--- a/prop setup-document (Last version).docx
+++ b/prop setup-document (Last version).docx
@@ -1,6 +1,6 @@
 
 <file path=word/document.xml><?xml version="1.0" encoding="utf-8"?>
-<w:document xmlns:wpc="http://schemas.microsoft.com/office/word/2010/wordprocessingCanvas" xmlns:mc="http://schemas.openxmlformats.org/markup-compatibility/2006" xmlns:o="urn:schemas-microsoft-com:office:office" xmlns:r="http://schemas.openxmlformats.org/officeDocument/2006/relationships" xmlns:m="http://schemas.openxmlformats.org/officeDocument/2006/math" xmlns:v="urn:schemas-microsoft-com:vml" xmlns:wp14="http://schemas.microsoft.com/office/word/2010/wordprocessingDrawing" xmlns:wp="http://schemas.openxmlformats.org/drawingml/2006/wordprocessingDrawing" xmlns:w10="urn:schemas-microsoft-com:office:word" xmlns:w="http://schemas.openxmlformats.org/wordprocessingml/2006/main" xmlns:w14="http://schemas.microsoft.com/office/word/2010/wordml" xmlns:w15="http://schemas.microsoft.com/office/word/2012/wordml" xmlns:wpg="http://schemas.microsoft.com/office/word/2010/wordprocessingGroup" xmlns:wpi="http://schemas.microsoft.com/office/word/2010/wordprocessingInk" xmlns:wne="http://schemas.microsoft.com/office/word/2006/wordml" xmlns:wps="http://schemas.microsoft.com/office/word/2010/wordprocessingShape" mc:Ignorable="w14 w15 wp14">
+<w:document xmlns:wpc="http://schemas.microsoft.com/office/word/2010/wordprocessingCanvas" xmlns:cx="http://schemas.microsoft.com/office/drawing/2014/chartex" xmlns:mc="http://schemas.openxmlformats.org/markup-compatibility/2006" xmlns:o="urn:schemas-microsoft-com:office:office" xmlns:r="http://schemas.openxmlformats.org/officeDocument/2006/relationships" xmlns:m="http://schemas.openxmlformats.org/officeDocument/2006/math" xmlns:v="urn:schemas-microsoft-com:vml" xmlns:wp14="http://schemas.microsoft.com/office/word/2010/wordprocessingDrawing" xmlns:wp="http://schemas.openxmlformats.org/drawingml/2006/wordprocessingDrawing" xmlns:w10="urn:schemas-microsoft-com:office:word" xmlns:w="http://schemas.openxmlformats.org/wordprocessingml/2006/main" xmlns:w14="http://schemas.microsoft.com/office/word/2010/wordml" xmlns:w15="http://schemas.microsoft.com/office/word/2012/wordml" xmlns:w16se="http://schemas.microsoft.com/office/word/2015/wordml/symex" xmlns:wpg="http://schemas.microsoft.com/office/word/2010/wordprocessingGroup" xmlns:wpi="http://schemas.microsoft.com/office/word/2010/wordprocessingInk" xmlns:wne="http://schemas.microsoft.com/office/word/2006/wordml" xmlns:wps="http://schemas.microsoft.com/office/word/2010/wordprocessingShape" mc:Ignorable="w14 w15 w16se wp14">
   <w:body>
     <w:p>
       <w:pPr>
@@ -25,7 +25,7 @@
           <w:noProof/>
           <w:sz w:val="72"/>
           <w:szCs w:val="72"/>
-          <w:lang w:val="en-GB" w:eastAsia="en-GB"/>
+          <w:lang w:val="bg-BG" w:eastAsia="bg-BG"/>
         </w:rPr>
         <mc:AlternateContent>
           <mc:Choice Requires="wps">
@@ -123,6 +123,7 @@
                                     <w:dataBinding w:prefixMappings="xmlns:ns0='http://purl.org/dc/elements/1.1/' xmlns:ns1='http://schemas.openxmlformats.org/package/2006/metadata/core-properties' " w:xpath="/ns1:coreProperties[1]/ns0:creator[1]" w:storeItemID="{6C3C8BC8-F283-45AE-878A-BAB7291924A1}"/>
                                     <w:text/>
                                   </w:sdtPr>
+                                  <w:sdtEndPr/>
                                   <w:sdtContent>
                                     <w:p>
                                       <w:pPr>
@@ -301,6 +302,7 @@
                               <w:dataBinding w:prefixMappings="xmlns:ns0='http://purl.org/dc/elements/1.1/' xmlns:ns1='http://schemas.openxmlformats.org/package/2006/metadata/core-properties' " w:xpath="/ns1:coreProperties[1]/ns0:creator[1]" w:storeItemID="{6C3C8BC8-F283-45AE-878A-BAB7291924A1}"/>
                               <w:text/>
                             </w:sdtPr>
+                            <w:sdtEndPr/>
                             <w:sdtContent>
                               <w:p>
                                 <w:pPr>
@@ -443,13 +445,6 @@
         </w:rPr>
         <w:br/>
       </w:r>
-      <w:r>
-        <w:rPr>
-          <w:sz w:val="28"/>
-          <w:szCs w:val="28"/>
-        </w:rPr>
-        <w:t>version 1</w:t>
-      </w:r>
     </w:p>
     <w:p>
       <w:pPr>
@@ -467,24 +462,14 @@
           <w:sz w:val="36"/>
           <w:szCs w:val="36"/>
         </w:rPr>
-        <w:t>Company’s members</w:t>
-      </w:r>
-      <w:proofErr w:type="gramStart"/>
+        <w:t>Company’s members:</w:t>
+      </w:r>
       <w:r>
         <w:rPr>
           <w:b/>
           <w:sz w:val="36"/>
           <w:szCs w:val="36"/>
         </w:rPr>
-        <w:t>:</w:t>
-      </w:r>
-      <w:proofErr w:type="gramEnd"/>
-      <w:r>
-        <w:rPr>
-          <w:b/>
-          <w:sz w:val="36"/>
-          <w:szCs w:val="36"/>
-        </w:rPr>
         <w:br/>
       </w:r>
       <w:r>
@@ -492,7 +477,8 @@
           <w:sz w:val="28"/>
           <w:szCs w:val="28"/>
         </w:rPr>
-        <w:t>Sander Dapperens,</w:t>
+        <w:br/>
+        <w:t>Mariya Adamova,</w:t>
       </w:r>
       <w:r>
         <w:rPr>
@@ -500,16 +486,18 @@
           <w:szCs w:val="28"/>
         </w:rPr>
         <w:br/>
-        <w:t>Mariya Adamova,</w:t>
-      </w:r>
-      <w:r>
-        <w:rPr>
-          <w:sz w:val="28"/>
-          <w:szCs w:val="28"/>
-        </w:rPr>
-        <w:br/>
         <w:t>Gintare Narbutaite</w:t>
       </w:r>
+    </w:p>
+    <w:p>
+      <w:pPr>
+        <w:pStyle w:val="Signature"/>
+        <w:rPr>
+          <w:b/>
+          <w:sz w:val="72"/>
+          <w:szCs w:val="72"/>
+        </w:rPr>
+      </w:pPr>
     </w:p>
     <w:p>
       <w:pPr>
@@ -569,10 +557,13 @@
           <w:pPr>
             <w:pStyle w:val="TOC1"/>
             <w:tabs>
-              <w:tab w:val="right" w:leader="dot" w:pos="8990"/>
+              <w:tab w:val="right" w:leader="dot" w:pos="8993"/>
             </w:tabs>
             <w:rPr>
               <w:noProof/>
+              <w:sz w:val="22"/>
+              <w:szCs w:val="22"/>
+              <w:lang w:val="bg-BG" w:eastAsia="bg-BG"/>
             </w:rPr>
           </w:pPr>
           <w:r>
@@ -584,7 +575,7 @@
           <w:r>
             <w:fldChar w:fldCharType="separate"/>
           </w:r>
-          <w:hyperlink w:anchor="_Toc446364425" w:history="1">
+          <w:hyperlink w:anchor="_Toc454828309" w:history="1">
             <w:r>
               <w:rPr>
                 <w:rStyle w:val="Hyperlink"/>
@@ -612,7 +603,7 @@
                 <w:noProof/>
                 <w:webHidden/>
               </w:rPr>
-              <w:instrText xml:space="preserve"> PAGEREF _Toc446364425 \h </w:instrText>
+              <w:instrText xml:space="preserve"> PAGEREF _Toc454828309 \h </w:instrText>
             </w:r>
             <w:r>
               <w:rPr>
@@ -647,13 +638,16 @@
           <w:pPr>
             <w:pStyle w:val="TOC1"/>
             <w:tabs>
-              <w:tab w:val="right" w:leader="dot" w:pos="8990"/>
+              <w:tab w:val="right" w:leader="dot" w:pos="8993"/>
             </w:tabs>
             <w:rPr>
               <w:noProof/>
+              <w:sz w:val="22"/>
+              <w:szCs w:val="22"/>
+              <w:lang w:val="bg-BG" w:eastAsia="bg-BG"/>
             </w:rPr>
           </w:pPr>
-          <w:hyperlink w:anchor="_Toc446364426" w:history="1">
+          <w:hyperlink w:anchor="_Toc454828310" w:history="1">
             <w:r>
               <w:rPr>
                 <w:rStyle w:val="Hyperlink"/>
@@ -681,7 +675,7 @@
                 <w:noProof/>
                 <w:webHidden/>
               </w:rPr>
-              <w:instrText xml:space="preserve"> PAGEREF _Toc446364426 \h </w:instrText>
+              <w:instrText xml:space="preserve"> PAGEREF _Toc454828310 \h </w:instrText>
             </w:r>
             <w:r>
               <w:rPr>
@@ -716,13 +710,16 @@
           <w:pPr>
             <w:pStyle w:val="TOC1"/>
             <w:tabs>
-              <w:tab w:val="right" w:leader="dot" w:pos="8990"/>
+              <w:tab w:val="right" w:leader="dot" w:pos="8993"/>
             </w:tabs>
             <w:rPr>
               <w:noProof/>
+              <w:sz w:val="22"/>
+              <w:szCs w:val="22"/>
+              <w:lang w:val="bg-BG" w:eastAsia="bg-BG"/>
             </w:rPr>
           </w:pPr>
-          <w:hyperlink w:anchor="_Toc446364427" w:history="1">
+          <w:hyperlink w:anchor="_Toc454828311" w:history="1">
             <w:r>
               <w:rPr>
                 <w:rStyle w:val="Hyperlink"/>
@@ -750,7 +747,7 @@
                 <w:noProof/>
                 <w:webHidden/>
               </w:rPr>
-              <w:instrText xml:space="preserve"> PAGEREF _Toc446364427 \h </w:instrText>
+              <w:instrText xml:space="preserve"> PAGEREF _Toc454828311 \h </w:instrText>
             </w:r>
             <w:r>
               <w:rPr>
@@ -785,13 +782,16 @@
           <w:pPr>
             <w:pStyle w:val="TOC1"/>
             <w:tabs>
-              <w:tab w:val="right" w:leader="dot" w:pos="8990"/>
+              <w:tab w:val="right" w:leader="dot" w:pos="8993"/>
             </w:tabs>
             <w:rPr>
               <w:noProof/>
+              <w:sz w:val="22"/>
+              <w:szCs w:val="22"/>
+              <w:lang w:val="bg-BG" w:eastAsia="bg-BG"/>
             </w:rPr>
           </w:pPr>
-          <w:hyperlink w:anchor="_Toc446364428" w:history="1">
+          <w:hyperlink w:anchor="_Toc454828312" w:history="1">
             <w:r>
               <w:rPr>
                 <w:rStyle w:val="Hyperlink"/>
@@ -818,7 +818,7 @@
                 <w:noProof/>
                 <w:webHidden/>
               </w:rPr>
-              <w:instrText xml:space="preserve"> PAGEREF _Toc446364428 \h </w:instrText>
+              <w:instrText xml:space="preserve"> PAGEREF _Toc454828312 \h </w:instrText>
             </w:r>
             <w:r>
               <w:rPr>
@@ -839,6 +839,77 @@
                 <w:webHidden/>
               </w:rPr>
               <w:t>7</w:t>
+            </w:r>
+            <w:r>
+              <w:rPr>
+                <w:noProof/>
+                <w:webHidden/>
+              </w:rPr>
+              <w:fldChar w:fldCharType="end"/>
+            </w:r>
+          </w:hyperlink>
+        </w:p>
+        <w:p>
+          <w:pPr>
+            <w:pStyle w:val="TOC1"/>
+            <w:tabs>
+              <w:tab w:val="right" w:leader="dot" w:pos="8993"/>
+            </w:tabs>
+            <w:rPr>
+              <w:noProof/>
+              <w:sz w:val="22"/>
+              <w:szCs w:val="22"/>
+              <w:lang w:val="bg-BG" w:eastAsia="bg-BG"/>
+            </w:rPr>
+          </w:pPr>
+          <w:hyperlink w:anchor="_Toc454828313" w:history="1">
+            <w:r>
+              <w:rPr>
+                <w:rStyle w:val="Hyperlink"/>
+                <w:noProof/>
+              </w:rPr>
+              <w:t>User Interface</w:t>
+            </w:r>
+            <w:r>
+              <w:rPr>
+                <w:noProof/>
+                <w:webHidden/>
+              </w:rPr>
+              <w:tab/>
+            </w:r>
+            <w:r>
+              <w:rPr>
+                <w:noProof/>
+                <w:webHidden/>
+              </w:rPr>
+              <w:fldChar w:fldCharType="begin"/>
+            </w:r>
+            <w:r>
+              <w:rPr>
+                <w:noProof/>
+                <w:webHidden/>
+              </w:rPr>
+              <w:instrText xml:space="preserve"> PAGEREF _Toc454828313 \h </w:instrText>
+            </w:r>
+            <w:r>
+              <w:rPr>
+                <w:noProof/>
+                <w:webHidden/>
+              </w:rPr>
+            </w:r>
+            <w:r>
+              <w:rPr>
+                <w:noProof/>
+                <w:webHidden/>
+              </w:rPr>
+              <w:fldChar w:fldCharType="separate"/>
+            </w:r>
+            <w:r>
+              <w:rPr>
+                <w:noProof/>
+                <w:webHidden/>
+              </w:rPr>
+              <w:t>11</w:t>
             </w:r>
             <w:r>
               <w:rPr>
@@ -853,19 +924,22 @@
           <w:pPr>
             <w:pStyle w:val="TOC2"/>
             <w:tabs>
-              <w:tab w:val="right" w:leader="dot" w:pos="8990"/>
+              <w:tab w:val="right" w:leader="dot" w:pos="8993"/>
             </w:tabs>
             <w:rPr>
               <w:noProof/>
+              <w:sz w:val="22"/>
+              <w:szCs w:val="22"/>
+              <w:lang w:val="bg-BG" w:eastAsia="bg-BG"/>
             </w:rPr>
           </w:pPr>
-          <w:hyperlink w:anchor="_Toc446364429" w:history="1">
+          <w:hyperlink w:anchor="_Toc454828314" w:history="1">
             <w:r>
               <w:rPr>
                 <w:rStyle w:val="Hyperlink"/>
                 <w:noProof/>
               </w:rPr>
-              <w:t>Entrance / Exit to camping</w:t>
+              <w:t>Check-in</w:t>
             </w:r>
             <w:r>
               <w:rPr>
@@ -886,7 +960,7 @@
                 <w:noProof/>
                 <w:webHidden/>
               </w:rPr>
-              <w:instrText xml:space="preserve"> PAGEREF _Toc446364429 \h </w:instrText>
+              <w:instrText xml:space="preserve"> PAGEREF _Toc454828314 \h </w:instrText>
             </w:r>
             <w:r>
               <w:rPr>
@@ -906,7 +980,7 @@
                 <w:noProof/>
                 <w:webHidden/>
               </w:rPr>
-              <w:t>8</w:t>
+              <w:t>12</w:t>
             </w:r>
             <w:r>
               <w:rPr>
@@ -921,19 +995,22 @@
           <w:pPr>
             <w:pStyle w:val="TOC2"/>
             <w:tabs>
-              <w:tab w:val="right" w:leader="dot" w:pos="8990"/>
+              <w:tab w:val="right" w:leader="dot" w:pos="8993"/>
             </w:tabs>
             <w:rPr>
               <w:noProof/>
+              <w:sz w:val="22"/>
+              <w:szCs w:val="22"/>
+              <w:lang w:val="bg-BG" w:eastAsia="bg-BG"/>
             </w:rPr>
           </w:pPr>
-          <w:hyperlink w:anchor="_Toc446364430" w:history="1">
+          <w:hyperlink w:anchor="_Toc454828315" w:history="1">
             <w:r>
               <w:rPr>
                 <w:rStyle w:val="Hyperlink"/>
                 <w:noProof/>
               </w:rPr>
-              <w:t>Transaction application (buying and borrowing)</w:t>
+              <w:t>Check-out</w:t>
             </w:r>
             <w:r>
               <w:rPr>
@@ -954,7 +1031,7 @@
                 <w:noProof/>
                 <w:webHidden/>
               </w:rPr>
-              <w:instrText xml:space="preserve"> PAGEREF _Toc446364430 \h </w:instrText>
+              <w:instrText xml:space="preserve"> PAGEREF _Toc454828315 \h </w:instrText>
             </w:r>
             <w:r>
               <w:rPr>
@@ -974,7 +1051,7 @@
                 <w:noProof/>
                 <w:webHidden/>
               </w:rPr>
-              <w:t>8</w:t>
+              <w:t>12</w:t>
             </w:r>
             <w:r>
               <w:rPr>
@@ -989,19 +1066,22 @@
           <w:pPr>
             <w:pStyle w:val="TOC2"/>
             <w:tabs>
-              <w:tab w:val="right" w:leader="dot" w:pos="8990"/>
+              <w:tab w:val="right" w:leader="dot" w:pos="8993"/>
             </w:tabs>
             <w:rPr>
               <w:noProof/>
+              <w:sz w:val="22"/>
+              <w:szCs w:val="22"/>
+              <w:lang w:val="bg-BG" w:eastAsia="bg-BG"/>
             </w:rPr>
           </w:pPr>
-          <w:hyperlink w:anchor="_Toc446364431" w:history="1">
+          <w:hyperlink w:anchor="_Toc454828316" w:history="1">
             <w:r>
               <w:rPr>
                 <w:rStyle w:val="Hyperlink"/>
                 <w:noProof/>
               </w:rPr>
-              <w:t>Website</w:t>
+              <w:t>Event status</w:t>
             </w:r>
             <w:r>
               <w:rPr>
@@ -1022,7 +1102,7 @@
                 <w:noProof/>
                 <w:webHidden/>
               </w:rPr>
-              <w:instrText xml:space="preserve"> PAGEREF _Toc446364431 \h </w:instrText>
+              <w:instrText xml:space="preserve"> PAGEREF _Toc454828316 \h </w:instrText>
             </w:r>
             <w:r>
               <w:rPr>
@@ -1042,7 +1122,7 @@
                 <w:noProof/>
                 <w:webHidden/>
               </w:rPr>
-              <w:t>9</w:t>
+              <w:t>13</w:t>
             </w:r>
             <w:r>
               <w:rPr>
@@ -1055,21 +1135,24 @@
         </w:p>
         <w:p>
           <w:pPr>
-            <w:pStyle w:val="TOC1"/>
+            <w:pStyle w:val="TOC2"/>
             <w:tabs>
-              <w:tab w:val="right" w:leader="dot" w:pos="8990"/>
+              <w:tab w:val="right" w:leader="dot" w:pos="8993"/>
             </w:tabs>
             <w:rPr>
               <w:noProof/>
+              <w:sz w:val="22"/>
+              <w:szCs w:val="22"/>
+              <w:lang w:val="bg-BG" w:eastAsia="bg-BG"/>
             </w:rPr>
           </w:pPr>
-          <w:hyperlink w:anchor="_Toc446364432" w:history="1">
+          <w:hyperlink w:anchor="_Toc454828317" w:history="1">
             <w:r>
               <w:rPr>
                 <w:rStyle w:val="Hyperlink"/>
                 <w:noProof/>
               </w:rPr>
-              <w:t>User Interface</w:t>
+              <w:t>Store App</w:t>
             </w:r>
             <w:r>
               <w:rPr>
@@ -1090,7 +1173,7 @@
                 <w:noProof/>
                 <w:webHidden/>
               </w:rPr>
-              <w:instrText xml:space="preserve"> PAGEREF _Toc446364432 \h </w:instrText>
+              <w:instrText xml:space="preserve"> PAGEREF _Toc454828317 \h </w:instrText>
             </w:r>
             <w:r>
               <w:rPr>
@@ -1110,7 +1193,220 @@
                 <w:noProof/>
                 <w:webHidden/>
               </w:rPr>
-              <w:t>10</w:t>
+              <w:t>13</w:t>
+            </w:r>
+            <w:r>
+              <w:rPr>
+                <w:noProof/>
+                <w:webHidden/>
+              </w:rPr>
+              <w:fldChar w:fldCharType="end"/>
+            </w:r>
+          </w:hyperlink>
+        </w:p>
+        <w:p>
+          <w:pPr>
+            <w:pStyle w:val="TOC2"/>
+            <w:tabs>
+              <w:tab w:val="right" w:leader="dot" w:pos="8993"/>
+            </w:tabs>
+            <w:rPr>
+              <w:noProof/>
+              <w:sz w:val="22"/>
+              <w:szCs w:val="22"/>
+              <w:lang w:val="bg-BG" w:eastAsia="bg-BG"/>
+            </w:rPr>
+          </w:pPr>
+          <w:hyperlink w:anchor="_Toc454828318" w:history="1">
+            <w:r>
+              <w:rPr>
+                <w:rStyle w:val="Hyperlink"/>
+                <w:noProof/>
+              </w:rPr>
+              <w:t>Borrow App</w:t>
+            </w:r>
+            <w:r>
+              <w:rPr>
+                <w:noProof/>
+                <w:webHidden/>
+              </w:rPr>
+              <w:tab/>
+            </w:r>
+            <w:r>
+              <w:rPr>
+                <w:noProof/>
+                <w:webHidden/>
+              </w:rPr>
+              <w:fldChar w:fldCharType="begin"/>
+            </w:r>
+            <w:r>
+              <w:rPr>
+                <w:noProof/>
+                <w:webHidden/>
+              </w:rPr>
+              <w:instrText xml:space="preserve"> PAGEREF _Toc454828318 \h </w:instrText>
+            </w:r>
+            <w:r>
+              <w:rPr>
+                <w:noProof/>
+                <w:webHidden/>
+              </w:rPr>
+            </w:r>
+            <w:r>
+              <w:rPr>
+                <w:noProof/>
+                <w:webHidden/>
+              </w:rPr>
+              <w:fldChar w:fldCharType="separate"/>
+            </w:r>
+            <w:r>
+              <w:rPr>
+                <w:noProof/>
+                <w:webHidden/>
+              </w:rPr>
+              <w:t>14</w:t>
+            </w:r>
+            <w:r>
+              <w:rPr>
+                <w:noProof/>
+                <w:webHidden/>
+              </w:rPr>
+              <w:fldChar w:fldCharType="end"/>
+            </w:r>
+          </w:hyperlink>
+        </w:p>
+        <w:p>
+          <w:pPr>
+            <w:pStyle w:val="TOC2"/>
+            <w:tabs>
+              <w:tab w:val="right" w:leader="dot" w:pos="8993"/>
+            </w:tabs>
+            <w:rPr>
+              <w:noProof/>
+              <w:sz w:val="22"/>
+              <w:szCs w:val="22"/>
+              <w:lang w:val="bg-BG" w:eastAsia="bg-BG"/>
+            </w:rPr>
+          </w:pPr>
+          <w:hyperlink w:anchor="_Toc454828319" w:history="1">
+            <w:r>
+              <w:rPr>
+                <w:rStyle w:val="Hyperlink"/>
+                <w:noProof/>
+              </w:rPr>
+              <w:t>My status</w:t>
+            </w:r>
+            <w:r>
+              <w:rPr>
+                <w:noProof/>
+                <w:webHidden/>
+              </w:rPr>
+              <w:tab/>
+            </w:r>
+            <w:r>
+              <w:rPr>
+                <w:noProof/>
+                <w:webHidden/>
+              </w:rPr>
+              <w:fldChar w:fldCharType="begin"/>
+            </w:r>
+            <w:r>
+              <w:rPr>
+                <w:noProof/>
+                <w:webHidden/>
+              </w:rPr>
+              <w:instrText xml:space="preserve"> PAGEREF _Toc454828319 \h </w:instrText>
+            </w:r>
+            <w:r>
+              <w:rPr>
+                <w:noProof/>
+                <w:webHidden/>
+              </w:rPr>
+            </w:r>
+            <w:r>
+              <w:rPr>
+                <w:noProof/>
+                <w:webHidden/>
+              </w:rPr>
+              <w:fldChar w:fldCharType="separate"/>
+            </w:r>
+            <w:r>
+              <w:rPr>
+                <w:noProof/>
+                <w:webHidden/>
+              </w:rPr>
+              <w:t>14</w:t>
+            </w:r>
+            <w:r>
+              <w:rPr>
+                <w:noProof/>
+                <w:webHidden/>
+              </w:rPr>
+              <w:fldChar w:fldCharType="end"/>
+            </w:r>
+          </w:hyperlink>
+        </w:p>
+        <w:p>
+          <w:pPr>
+            <w:pStyle w:val="TOC2"/>
+            <w:tabs>
+              <w:tab w:val="right" w:leader="dot" w:pos="8993"/>
+            </w:tabs>
+            <w:rPr>
+              <w:noProof/>
+              <w:sz w:val="22"/>
+              <w:szCs w:val="22"/>
+              <w:lang w:val="bg-BG" w:eastAsia="bg-BG"/>
+            </w:rPr>
+          </w:pPr>
+          <w:hyperlink w:anchor="_Toc454828320" w:history="1">
+            <w:r>
+              <w:rPr>
+                <w:rStyle w:val="Hyperlink"/>
+                <w:noProof/>
+              </w:rPr>
+              <w:t>Return Items</w:t>
+            </w:r>
+            <w:r>
+              <w:rPr>
+                <w:noProof/>
+                <w:webHidden/>
+              </w:rPr>
+              <w:tab/>
+            </w:r>
+            <w:r>
+              <w:rPr>
+                <w:noProof/>
+                <w:webHidden/>
+              </w:rPr>
+              <w:fldChar w:fldCharType="begin"/>
+            </w:r>
+            <w:r>
+              <w:rPr>
+                <w:noProof/>
+                <w:webHidden/>
+              </w:rPr>
+              <w:instrText xml:space="preserve"> PAGEREF _Toc454828320 \h </w:instrText>
+            </w:r>
+            <w:r>
+              <w:rPr>
+                <w:noProof/>
+                <w:webHidden/>
+              </w:rPr>
+            </w:r>
+            <w:r>
+              <w:rPr>
+                <w:noProof/>
+                <w:webHidden/>
+              </w:rPr>
+              <w:fldChar w:fldCharType="separate"/>
+            </w:r>
+            <w:r>
+              <w:rPr>
+                <w:noProof/>
+                <w:webHidden/>
+              </w:rPr>
+              <w:t>14</w:t>
             </w:r>
             <w:r>
               <w:rPr>
@@ -1162,6 +1458,8 @@
           <w:szCs w:val="44"/>
         </w:rPr>
       </w:pPr>
+      <w:bookmarkStart w:id="0" w:name="_GoBack"/>
+      <w:bookmarkEnd w:id="0"/>
     </w:p>
     <w:p>
       <w:pPr>
@@ -1174,18 +1472,10 @@
           <w:szCs w:val="44"/>
         </w:rPr>
       </w:pPr>
-      <w:bookmarkStart w:id="0" w:name="_Toc446364425"/>
     </w:p>
     <w:p>
       <w:pPr>
         <w:pStyle w:val="Heading1"/>
-        <w:rPr>
-          <w:rFonts w:ascii="Times New Roman" w:hAnsi="Times New Roman" w:cs="Times New Roman"/>
-          <w:sz w:val="44"/>
-          <w:szCs w:val="44"/>
-        </w:rPr>
-      </w:pPr>
-      <w:r>
         <w:rPr>
           <w:rFonts w:asciiTheme="minorHAnsi" w:eastAsiaTheme="minorEastAsia" w:hAnsiTheme="minorHAnsi" w:cstheme="minorBidi"/>
           <w:b/>
@@ -1193,9 +1483,11 @@
           <w:sz w:val="44"/>
           <w:szCs w:val="44"/>
         </w:rPr>
-        <w:br/>
-      </w:r>
-      <w:r>
+      </w:pPr>
+    </w:p>
+    <w:p>
+      <w:pPr>
+        <w:pStyle w:val="Heading1"/>
         <w:rPr>
           <w:rFonts w:asciiTheme="minorHAnsi" w:eastAsiaTheme="minorEastAsia" w:hAnsiTheme="minorHAnsi" w:cstheme="minorBidi"/>
           <w:b/>
@@ -1203,17 +1495,27 @@
           <w:sz w:val="44"/>
           <w:szCs w:val="44"/>
         </w:rPr>
-        <w:br/>
-      </w:r>
-      <w:r>
+      </w:pPr>
+    </w:p>
+    <w:p>
+      <w:pPr>
+        <w:pStyle w:val="Heading1"/>
         <w:rPr>
           <w:rFonts w:ascii="Times New Roman" w:hAnsi="Times New Roman" w:cs="Times New Roman"/>
           <w:sz w:val="44"/>
           <w:szCs w:val="44"/>
         </w:rPr>
+      </w:pPr>
+      <w:bookmarkStart w:id="1" w:name="_Toc454828309"/>
+      <w:r>
+        <w:rPr>
+          <w:rFonts w:ascii="Times New Roman" w:hAnsi="Times New Roman" w:cs="Times New Roman"/>
+          <w:sz w:val="44"/>
+          <w:szCs w:val="44"/>
+        </w:rPr>
         <w:t>Preface</w:t>
       </w:r>
-      <w:bookmarkEnd w:id="0"/>
+      <w:bookmarkEnd w:id="1"/>
     </w:p>
     <w:p>
       <w:pPr>
@@ -1900,7 +2202,7 @@
           <w:szCs w:val="44"/>
         </w:rPr>
       </w:pPr>
-      <w:bookmarkStart w:id="1" w:name="_Toc446364426"/>
+      <w:bookmarkStart w:id="2" w:name="_Toc454828310"/>
       <w:r>
         <w:rPr>
           <w:rFonts w:ascii="Times New Roman" w:hAnsi="Times New Roman" w:cs="Times New Roman"/>
@@ -1909,7 +2211,7 @@
         </w:rPr>
         <w:t>Client</w:t>
       </w:r>
-      <w:bookmarkEnd w:id="1"/>
+      <w:bookmarkEnd w:id="2"/>
     </w:p>
     <w:p>
       <w:pPr>
@@ -1944,45 +2246,17 @@
           <w:sz w:val="24"/>
           <w:szCs w:val="24"/>
         </w:rPr>
-        <w:t xml:space="preserve"> of the festival “Platonics”. He hired our company (Ground Matrix), to create some applications, databases and a </w:t>
-      </w:r>
-      <w:proofErr w:type="gramStart"/>
+        <w:t xml:space="preserve"> of the festival “Platonics”. He hired our company (Ground Matrix), to create some applications, databases and a website, that is going to help to control everything during this event. Mr.Thaqi works at “Fontys University of Applied sciences” in Eindhoven as a teacher. </w:t>
+      </w:r>
       <w:r>
         <w:rPr>
           <w:rFonts w:ascii="Times New Roman" w:hAnsi="Times New Roman" w:cs="Times New Roman"/>
           <w:sz w:val="24"/>
           <w:szCs w:val="24"/>
         </w:rPr>
-        <w:t>website, that</w:t>
-      </w:r>
-      <w:proofErr w:type="gramEnd"/>
-      <w:r>
-        <w:rPr>
-          <w:rFonts w:ascii="Times New Roman" w:hAnsi="Times New Roman" w:cs="Times New Roman"/>
-          <w:sz w:val="24"/>
-          <w:szCs w:val="24"/>
-        </w:rPr>
-        <w:t xml:space="preserve"> is going to help to control everything during this event. Mr.Thaqi works at “Fontys University of Applied sciences” in Eindhoven as a teacher. </w:t>
-      </w:r>
-      <w:r>
-        <w:rPr>
-          <w:rFonts w:ascii="Times New Roman" w:hAnsi="Times New Roman" w:cs="Times New Roman"/>
-          <w:sz w:val="24"/>
-          <w:szCs w:val="24"/>
-        </w:rPr>
         <w:br/>
-        <w:t>His contacts are</w:t>
-      </w:r>
-      <w:proofErr w:type="gramStart"/>
-      <w:r>
-        <w:rPr>
-          <w:rFonts w:ascii="Times New Roman" w:hAnsi="Times New Roman" w:cs="Times New Roman"/>
-          <w:sz w:val="24"/>
-          <w:szCs w:val="24"/>
-        </w:rPr>
-        <w:t>:</w:t>
-      </w:r>
-      <w:proofErr w:type="gramEnd"/>
+        <w:t>His contacts are:</w:t>
+      </w:r>
       <w:r>
         <w:rPr>
           <w:rFonts w:ascii="Times New Roman" w:hAnsi="Times New Roman" w:cs="Times New Roman"/>
@@ -2256,9 +2530,7 @@
           <w:szCs w:val="44"/>
         </w:rPr>
       </w:pPr>
-      <w:bookmarkStart w:id="2" w:name="_Toc446364427"/>
-      <w:bookmarkStart w:id="3" w:name="_GoBack"/>
-      <w:bookmarkEnd w:id="3"/>
+      <w:bookmarkStart w:id="3" w:name="_Toc454828311"/>
       <w:r>
         <w:rPr>
           <w:rFonts w:ascii="Times New Roman" w:hAnsi="Times New Roman" w:cs="Times New Roman"/>
@@ -2268,7 +2540,7 @@
         <w:lastRenderedPageBreak/>
         <w:t>Processes</w:t>
       </w:r>
-      <w:bookmarkEnd w:id="2"/>
+      <w:bookmarkEnd w:id="3"/>
     </w:p>
     <w:p>
       <w:pPr>
@@ -2499,7 +2771,7 @@
           <w:sz w:val="24"/>
           <w:szCs w:val="24"/>
         </w:rPr>
-        <w:t xml:space="preserve">Upon successful payment, person will be able to download the ticket (PDF) and the receipt of the transaction from the website. The same documents will be sent to his/her e-mail. </w:t>
+        <w:t>Upon successful payment,</w:t>
       </w:r>
       <w:r>
         <w:rPr>
@@ -2507,8 +2779,7 @@
           <w:sz w:val="24"/>
           <w:szCs w:val="24"/>
         </w:rPr>
-        <w:br/>
-        <w:t>On the ticket will be participant details, amount of money that was payed and QR code.</w:t>
+        <w:t xml:space="preserve"> person will be able to print</w:t>
       </w:r>
       <w:r>
         <w:rPr>
@@ -2516,6 +2787,55 @@
           <w:sz w:val="24"/>
           <w:szCs w:val="24"/>
         </w:rPr>
+        <w:t xml:space="preserve"> the ticket and the receipt of the transaction from the website. </w:t>
+      </w:r>
+      <w:r>
+        <w:rPr>
+          <w:rFonts w:ascii="Times New Roman" w:hAnsi="Times New Roman" w:cs="Times New Roman"/>
+          <w:sz w:val="24"/>
+          <w:szCs w:val="24"/>
+        </w:rPr>
+        <w:br/>
+        <w:t>O</w:t>
+      </w:r>
+      <w:r>
+        <w:rPr>
+          <w:rFonts w:ascii="Times New Roman" w:hAnsi="Times New Roman" w:cs="Times New Roman"/>
+          <w:sz w:val="24"/>
+          <w:szCs w:val="24"/>
+        </w:rPr>
+        <w:t>n the ticket will be event</w:t>
+      </w:r>
+      <w:r>
+        <w:rPr>
+          <w:rFonts w:ascii="Times New Roman" w:hAnsi="Times New Roman" w:cs="Times New Roman"/>
+          <w:sz w:val="24"/>
+          <w:szCs w:val="24"/>
+        </w:rPr>
+        <w:t xml:space="preserve"> details, amount of money that was payed and </w:t>
+      </w:r>
+      <w:r>
+        <w:rPr>
+          <w:rFonts w:ascii="Times New Roman" w:hAnsi="Times New Roman" w:cs="Times New Roman"/>
+          <w:sz w:val="24"/>
+          <w:szCs w:val="24"/>
+        </w:rPr>
+        <w:t>Ticket number</w:t>
+      </w:r>
+      <w:r>
+        <w:rPr>
+          <w:rFonts w:ascii="Times New Roman" w:hAnsi="Times New Roman" w:cs="Times New Roman"/>
+          <w:sz w:val="24"/>
+          <w:szCs w:val="24"/>
+        </w:rPr>
+        <w:t>.</w:t>
+      </w:r>
+      <w:r>
+        <w:rPr>
+          <w:rFonts w:ascii="Times New Roman" w:hAnsi="Times New Roman" w:cs="Times New Roman"/>
+          <w:sz w:val="24"/>
+          <w:szCs w:val="24"/>
+        </w:rPr>
         <w:br/>
         <w:t>Person whose payment was unsuccessful will be able to try it two more times (in total three</w:t>
       </w:r>
@@ -2543,6 +2863,18 @@
         </w:rPr>
         <w:t>buy the ticket at the entrance.</w:t>
       </w:r>
+    </w:p>
+    <w:p>
+      <w:pPr>
+        <w:pStyle w:val="Signature"/>
+        <w:rPr>
+          <w:rFonts w:ascii="Times New Roman" w:hAnsi="Times New Roman" w:cs="Times New Roman"/>
+          <w:b/>
+          <w:sz w:val="32"/>
+          <w:szCs w:val="32"/>
+          <w:u w:val="single"/>
+        </w:rPr>
+      </w:pPr>
     </w:p>
     <w:p>
       <w:pPr>
@@ -2673,7 +3005,7 @@
           <w:sz w:val="24"/>
           <w:szCs w:val="24"/>
         </w:rPr>
-        <w:t xml:space="preserve"> his/her ticket, with QR code and his/her personal details</w:t>
+        <w:t xml:space="preserve"> his/her ticket, with ticket number</w:t>
       </w:r>
       <w:r>
         <w:rPr>
@@ -2681,7 +3013,7 @@
           <w:sz w:val="24"/>
           <w:szCs w:val="24"/>
         </w:rPr>
-        <w:t xml:space="preserve"> o</w:t>
+        <w:t xml:space="preserve"> and his/her personal details</w:t>
       </w:r>
       <w:r>
         <w:rPr>
@@ -2689,7 +3021,7 @@
           <w:sz w:val="24"/>
           <w:szCs w:val="24"/>
         </w:rPr>
-        <w:t>n it or</w:t>
+        <w:t xml:space="preserve"> o</w:t>
       </w:r>
       <w:r>
         <w:rPr>
@@ -2697,7 +3029,7 @@
           <w:sz w:val="24"/>
           <w:szCs w:val="24"/>
         </w:rPr>
-        <w:t xml:space="preserve"> to have the same document (ticket)</w:t>
+        <w:t>n it or</w:t>
       </w:r>
       <w:r>
         <w:rPr>
@@ -2705,7 +3037,7 @@
           <w:sz w:val="24"/>
           <w:szCs w:val="24"/>
         </w:rPr>
-        <w:t>, on</w:t>
+        <w:t xml:space="preserve"> to have the same document (ticket)</w:t>
       </w:r>
       <w:r>
         <w:rPr>
@@ -2713,7 +3045,7 @@
           <w:sz w:val="24"/>
           <w:szCs w:val="24"/>
         </w:rPr>
-        <w:t xml:space="preserve"> his/her smart phone or any other electronical device. After the ticked is checked at the entrance by one of the festival’s employees, an activated RFID bracelet will be given to each of participants. </w:t>
+        <w:t>, on</w:t>
       </w:r>
       <w:r>
         <w:rPr>
@@ -2721,7 +3053,7 @@
           <w:sz w:val="24"/>
           <w:szCs w:val="24"/>
         </w:rPr>
-        <w:t>Those bracelets will be used during the event, for buying/lending stuff</w:t>
+        <w:t xml:space="preserve"> his/her smart phone or any other electronical device. After the ticked is checked at the entrance by one of the festival’s employees, an activated RFID bracelet will be given to each of participants. </w:t>
       </w:r>
       <w:r>
         <w:rPr>
@@ -2729,7 +3061,7 @@
           <w:sz w:val="24"/>
           <w:szCs w:val="24"/>
         </w:rPr>
-        <w:t xml:space="preserve"> and exiting the festival</w:t>
+        <w:t>Those bracelets will be used during the event, for buying/lending stuff</w:t>
       </w:r>
       <w:r>
         <w:rPr>
@@ -2737,7 +3069,23 @@
           <w:sz w:val="24"/>
           <w:szCs w:val="24"/>
         </w:rPr>
-        <w:t>. The QR code will no longer be needed unless a participant loses his/her festival bracelet.</w:t>
+        <w:t xml:space="preserve"> and exiting the festival</w:t>
+      </w:r>
+      <w:r>
+        <w:rPr>
+          <w:rFonts w:ascii="Times New Roman" w:hAnsi="Times New Roman" w:cs="Times New Roman"/>
+          <w:sz w:val="24"/>
+          <w:szCs w:val="24"/>
+        </w:rPr>
+        <w:t>. The ticket number</w:t>
+      </w:r>
+      <w:r>
+        <w:rPr>
+          <w:rFonts w:ascii="Times New Roman" w:hAnsi="Times New Roman" w:cs="Times New Roman"/>
+          <w:sz w:val="24"/>
+          <w:szCs w:val="24"/>
+        </w:rPr>
+        <w:t xml:space="preserve"> will no longer be needed unless a participant loses his/her festival bracelet.</w:t>
       </w:r>
     </w:p>
     <w:p>
@@ -2767,23 +3115,13 @@
         </w:rPr>
         <w:br/>
       </w:r>
-      <w:proofErr w:type="gramStart"/>
       <w:r>
         <w:rPr>
           <w:rFonts w:ascii="Times New Roman" w:hAnsi="Times New Roman" w:cs="Times New Roman"/>
           <w:sz w:val="24"/>
           <w:szCs w:val="24"/>
         </w:rPr>
-        <w:t>Every</w:t>
-      </w:r>
-      <w:proofErr w:type="gramEnd"/>
-      <w:r>
-        <w:rPr>
-          <w:rFonts w:ascii="Times New Roman" w:hAnsi="Times New Roman" w:cs="Times New Roman"/>
-          <w:sz w:val="24"/>
-          <w:szCs w:val="24"/>
-        </w:rPr>
-        <w:t xml:space="preserve"> participant of the event will be identified by their bracelets. They are going to be able to make transactions for their drinks, food, </w:t>
+        <w:t xml:space="preserve">Every participant of the event will be identified by their bracelets. They are going to be able to make transactions for their drinks, food, </w:t>
       </w:r>
       <w:r>
         <w:rPr>
@@ -2821,23 +3159,21 @@
         </w:rPr>
         <w:br/>
       </w:r>
-      <w:proofErr w:type="gramStart"/>
       <w:r>
         <w:rPr>
           <w:rFonts w:ascii="Times New Roman" w:hAnsi="Times New Roman" w:cs="Times New Roman"/>
           <w:sz w:val="24"/>
           <w:szCs w:val="24"/>
         </w:rPr>
-        <w:t>For</w:t>
-      </w:r>
-      <w:proofErr w:type="gramEnd"/>
+        <w:t>For exiting the event participants will need the bracelets again</w:t>
+      </w:r>
       <w:r>
         <w:rPr>
           <w:rFonts w:ascii="Times New Roman" w:hAnsi="Times New Roman" w:cs="Times New Roman"/>
           <w:sz w:val="24"/>
           <w:szCs w:val="24"/>
         </w:rPr>
-        <w:t xml:space="preserve"> exiting the event participants will need the bracelets again</w:t>
+        <w:t xml:space="preserve"> at the exit point</w:t>
       </w:r>
       <w:r>
         <w:rPr>
@@ -2845,7 +3181,15 @@
           <w:sz w:val="24"/>
           <w:szCs w:val="24"/>
         </w:rPr>
-        <w:t xml:space="preserve"> at the exit point</w:t>
+        <w:t>, because then the user will be identified and his</w:t>
+      </w:r>
+      <w:r>
+        <w:rPr>
+          <w:rFonts w:ascii="Times New Roman" w:hAnsi="Times New Roman" w:cs="Times New Roman"/>
+          <w:sz w:val="32"/>
+          <w:szCs w:val="32"/>
+        </w:rPr>
+        <w:t xml:space="preserve"> </w:t>
       </w:r>
       <w:r>
         <w:rPr>
@@ -2853,15 +3197,7 @@
           <w:sz w:val="24"/>
           <w:szCs w:val="24"/>
         </w:rPr>
-        <w:t>, because then the user will be identified and his</w:t>
-      </w:r>
-      <w:r>
-        <w:rPr>
-          <w:rFonts w:ascii="Times New Roman" w:hAnsi="Times New Roman" w:cs="Times New Roman"/>
-          <w:sz w:val="32"/>
-          <w:szCs w:val="32"/>
-        </w:rPr>
-        <w:t xml:space="preserve"> </w:t>
+        <w:t>details will be stored into the database system.</w:t>
       </w:r>
       <w:r>
         <w:rPr>
@@ -2869,7 +3205,7 @@
           <w:sz w:val="24"/>
           <w:szCs w:val="24"/>
         </w:rPr>
-        <w:t>details will be stored into the database system.</w:t>
+        <w:t xml:space="preserve"> At the same time, it will be checked if a person has borrowed an item </w:t>
       </w:r>
       <w:r>
         <w:rPr>
@@ -2877,7 +3213,7 @@
           <w:sz w:val="24"/>
           <w:szCs w:val="24"/>
         </w:rPr>
-        <w:t xml:space="preserve"> At the same time, it will be checked if a person has borrowed an item </w:t>
+        <w:t>e.g.</w:t>
       </w:r>
       <w:r>
         <w:rPr>
@@ -2885,7 +3221,7 @@
           <w:sz w:val="24"/>
           <w:szCs w:val="24"/>
         </w:rPr>
-        <w:t>e.g.</w:t>
+        <w:t xml:space="preserve"> a</w:t>
       </w:r>
       <w:r>
         <w:rPr>
@@ -2893,25 +3229,23 @@
           <w:sz w:val="24"/>
           <w:szCs w:val="24"/>
         </w:rPr>
-        <w:t xml:space="preserve"> </w:t>
-      </w:r>
-      <w:proofErr w:type="gramStart"/>
+        <w:t xml:space="preserve"> camera, or a laptop, if so, he/she will not be allowed to leave the event until the issue is solved. For people who has returned everything and does not have any outstanding bills </w:t>
+      </w:r>
       <w:r>
         <w:rPr>
           <w:rFonts w:ascii="Times New Roman" w:hAnsi="Times New Roman" w:cs="Times New Roman"/>
           <w:sz w:val="24"/>
           <w:szCs w:val="24"/>
         </w:rPr>
-        <w:t>A</w:t>
-      </w:r>
-      <w:proofErr w:type="gramEnd"/>
+        <w:t>e.g.</w:t>
+      </w:r>
       <w:r>
         <w:rPr>
           <w:rFonts w:ascii="Times New Roman" w:hAnsi="Times New Roman" w:cs="Times New Roman"/>
           <w:sz w:val="24"/>
           <w:szCs w:val="24"/>
         </w:rPr>
-        <w:t xml:space="preserve"> camera, or a laptop, if so, he/she will not be allowed to leave the event until the issue is solved. For people who has returned everything and does not have any outstanding bills </w:t>
+        <w:t xml:space="preserve"> f</w:t>
       </w:r>
       <w:r>
         <w:rPr>
@@ -2919,33 +3253,7 @@
           <w:sz w:val="24"/>
           <w:szCs w:val="24"/>
         </w:rPr>
-        <w:t>e.g.</w:t>
-      </w:r>
-      <w:r>
-        <w:rPr>
-          <w:rFonts w:ascii="Times New Roman" w:hAnsi="Times New Roman" w:cs="Times New Roman"/>
-          <w:sz w:val="24"/>
-          <w:szCs w:val="24"/>
-        </w:rPr>
-        <w:t xml:space="preserve"> </w:t>
-      </w:r>
-      <w:proofErr w:type="gramStart"/>
-      <w:r>
-        <w:rPr>
-          <w:rFonts w:ascii="Times New Roman" w:hAnsi="Times New Roman" w:cs="Times New Roman"/>
-          <w:sz w:val="24"/>
-          <w:szCs w:val="24"/>
-        </w:rPr>
-        <w:t>For</w:t>
-      </w:r>
-      <w:proofErr w:type="gramEnd"/>
-      <w:r>
-        <w:rPr>
-          <w:rFonts w:ascii="Times New Roman" w:hAnsi="Times New Roman" w:cs="Times New Roman"/>
-          <w:sz w:val="24"/>
-          <w:szCs w:val="24"/>
-        </w:rPr>
-        <w:t xml:space="preserve"> food or drinks or other services, will be able to leave after handing in the bracelets which are going to be deactivated.</w:t>
+        <w:t>or food or drinks or other services, will be able to leave after handing in the bracelets which are going to be deactivated.</w:t>
       </w:r>
       <w:r>
         <w:rPr>
@@ -5425,9 +5733,11 @@
       <w:pPr>
         <w:pStyle w:val="Heading1"/>
       </w:pPr>
+      <w:bookmarkStart w:id="4" w:name="_Toc454828312"/>
       <w:r>
         <w:t>Functional requirements</w:t>
       </w:r>
+      <w:bookmarkEnd w:id="4"/>
     </w:p>
     <w:p>
       <w:pPr>
@@ -5514,7 +5824,6 @@
                 <w:szCs w:val="28"/>
               </w:rPr>
             </w:pPr>
-            <w:bookmarkStart w:id="4" w:name="_Toc446364428"/>
           </w:p>
         </w:tc>
         <w:tc>
@@ -7473,6 +7782,46 @@
               </w:rPr>
             </w:pPr>
           </w:p>
+          <w:p>
+            <w:pPr>
+              <w:rPr>
+                <w:rFonts w:ascii="Calibri" w:hAnsi="Calibri"/>
+                <w:color w:val="000000"/>
+                <w:sz w:val="28"/>
+                <w:szCs w:val="28"/>
+              </w:rPr>
+            </w:pPr>
+          </w:p>
+          <w:p>
+            <w:pPr>
+              <w:rPr>
+                <w:rFonts w:ascii="Calibri" w:hAnsi="Calibri"/>
+                <w:color w:val="000000"/>
+                <w:sz w:val="28"/>
+                <w:szCs w:val="28"/>
+              </w:rPr>
+            </w:pPr>
+          </w:p>
+          <w:p>
+            <w:pPr>
+              <w:rPr>
+                <w:rFonts w:ascii="Calibri" w:hAnsi="Calibri"/>
+                <w:color w:val="000000"/>
+                <w:sz w:val="28"/>
+                <w:szCs w:val="28"/>
+              </w:rPr>
+            </w:pPr>
+          </w:p>
+          <w:p>
+            <w:pPr>
+              <w:rPr>
+                <w:rFonts w:ascii="Calibri" w:hAnsi="Calibri"/>
+                <w:color w:val="000000"/>
+                <w:sz w:val="28"/>
+                <w:szCs w:val="28"/>
+              </w:rPr>
+            </w:pPr>
+          </w:p>
         </w:tc>
         <w:tc>
           <w:tcPr>
@@ -8403,26 +8752,6 @@
               </w:rPr>
             </w:pPr>
           </w:p>
-          <w:p>
-            <w:pPr>
-              <w:rPr>
-                <w:rFonts w:ascii="Calibri" w:hAnsi="Calibri"/>
-                <w:color w:val="000000"/>
-                <w:sz w:val="28"/>
-                <w:szCs w:val="28"/>
-              </w:rPr>
-            </w:pPr>
-          </w:p>
-          <w:p>
-            <w:pPr>
-              <w:rPr>
-                <w:rFonts w:ascii="Calibri" w:hAnsi="Calibri"/>
-                <w:color w:val="000000"/>
-                <w:sz w:val="28"/>
-                <w:szCs w:val="28"/>
-              </w:rPr>
-            </w:pPr>
-          </w:p>
         </w:tc>
         <w:tc>
           <w:tcPr>
@@ -8802,7 +9131,6 @@
                 <w:sz w:val="28"/>
                 <w:szCs w:val="28"/>
               </w:rPr>
-              <w:lastRenderedPageBreak/>
               <w:t xml:space="preserve"> Transaction application (buying and borrowing)</w:t>
             </w:r>
           </w:p>
@@ -14417,186 +14745,6 @@
           </w:p>
         </w:tc>
       </w:tr>
-      <w:tr>
-        <w:trPr>
-          <w:trHeight w:val="323"/>
-        </w:trPr>
-        <w:tc>
-          <w:tcPr>
-            <w:tcW w:w="5601" w:type="dxa"/>
-            <w:gridSpan w:val="4"/>
-            <w:tcBorders>
-              <w:top w:val="nil"/>
-              <w:left w:val="nil"/>
-              <w:bottom w:val="nil"/>
-              <w:right w:val="nil"/>
-            </w:tcBorders>
-            <w:shd w:val="clear" w:color="auto" w:fill="auto"/>
-            <w:noWrap/>
-            <w:tcMar>
-              <w:top w:w="15" w:type="dxa"/>
-              <w:left w:w="15" w:type="dxa"/>
-              <w:bottom w:w="0" w:type="dxa"/>
-              <w:right w:w="15" w:type="dxa"/>
-            </w:tcMar>
-            <w:vAlign w:val="bottom"/>
-            <w:hideMark/>
-          </w:tcPr>
-          <w:p>
-            <w:pPr>
-              <w:rPr>
-                <w:rFonts w:ascii="Calibri" w:hAnsi="Calibri"/>
-                <w:color w:val="000000"/>
-                <w:sz w:val="28"/>
-                <w:szCs w:val="28"/>
-              </w:rPr>
-            </w:pPr>
-            <w:r>
-              <w:rPr>
-                <w:rFonts w:ascii="Calibri" w:hAnsi="Calibri"/>
-                <w:color w:val="000000"/>
-                <w:sz w:val="28"/>
-                <w:szCs w:val="28"/>
-              </w:rPr>
-              <w:t>Provide a possibility to buy VIP tickets</w:t>
-            </w:r>
-          </w:p>
-        </w:tc>
-        <w:tc>
-          <w:tcPr>
-            <w:tcW w:w="835" w:type="dxa"/>
-            <w:tcBorders>
-              <w:top w:val="nil"/>
-              <w:left w:val="nil"/>
-              <w:bottom w:val="nil"/>
-              <w:right w:val="nil"/>
-            </w:tcBorders>
-            <w:shd w:val="clear" w:color="auto" w:fill="auto"/>
-            <w:noWrap/>
-            <w:tcMar>
-              <w:top w:w="15" w:type="dxa"/>
-              <w:left w:w="15" w:type="dxa"/>
-              <w:bottom w:w="0" w:type="dxa"/>
-              <w:right w:w="15" w:type="dxa"/>
-            </w:tcMar>
-            <w:vAlign w:val="bottom"/>
-            <w:hideMark/>
-          </w:tcPr>
-          <w:p>
-            <w:pPr>
-              <w:jc w:val="center"/>
-              <w:rPr>
-                <w:rFonts w:ascii="Calibri" w:hAnsi="Calibri"/>
-                <w:color w:val="000000"/>
-                <w:sz w:val="28"/>
-                <w:szCs w:val="28"/>
-              </w:rPr>
-            </w:pPr>
-          </w:p>
-        </w:tc>
-        <w:tc>
-          <w:tcPr>
-            <w:tcW w:w="992" w:type="dxa"/>
-            <w:tcBorders>
-              <w:top w:val="nil"/>
-              <w:left w:val="nil"/>
-              <w:bottom w:val="nil"/>
-              <w:right w:val="nil"/>
-            </w:tcBorders>
-            <w:shd w:val="clear" w:color="auto" w:fill="auto"/>
-            <w:noWrap/>
-            <w:tcMar>
-              <w:top w:w="15" w:type="dxa"/>
-              <w:left w:w="15" w:type="dxa"/>
-              <w:bottom w:w="0" w:type="dxa"/>
-              <w:right w:w="15" w:type="dxa"/>
-            </w:tcMar>
-            <w:vAlign w:val="bottom"/>
-            <w:hideMark/>
-          </w:tcPr>
-          <w:p>
-            <w:pPr>
-              <w:jc w:val="center"/>
-              <w:rPr>
-                <w:sz w:val="20"/>
-                <w:szCs w:val="20"/>
-              </w:rPr>
-            </w:pPr>
-          </w:p>
-        </w:tc>
-        <w:tc>
-          <w:tcPr>
-            <w:tcW w:w="850" w:type="dxa"/>
-            <w:tcBorders>
-              <w:top w:val="nil"/>
-              <w:left w:val="nil"/>
-              <w:bottom w:val="nil"/>
-              <w:right w:val="nil"/>
-            </w:tcBorders>
-            <w:shd w:val="clear" w:color="auto" w:fill="auto"/>
-            <w:noWrap/>
-            <w:tcMar>
-              <w:top w:w="15" w:type="dxa"/>
-              <w:left w:w="15" w:type="dxa"/>
-              <w:bottom w:w="0" w:type="dxa"/>
-              <w:right w:w="15" w:type="dxa"/>
-            </w:tcMar>
-            <w:vAlign w:val="bottom"/>
-            <w:hideMark/>
-          </w:tcPr>
-          <w:p>
-            <w:pPr>
-              <w:jc w:val="center"/>
-              <w:rPr>
-                <w:sz w:val="20"/>
-                <w:szCs w:val="20"/>
-              </w:rPr>
-            </w:pPr>
-          </w:p>
-        </w:tc>
-        <w:tc>
-          <w:tcPr>
-            <w:tcW w:w="993" w:type="dxa"/>
-            <w:tcBorders>
-              <w:top w:val="nil"/>
-              <w:left w:val="nil"/>
-              <w:bottom w:val="nil"/>
-              <w:right w:val="nil"/>
-            </w:tcBorders>
-            <w:shd w:val="clear" w:color="000000" w:fill="9BC2E6"/>
-            <w:noWrap/>
-            <w:tcMar>
-              <w:top w:w="15" w:type="dxa"/>
-              <w:left w:w="15" w:type="dxa"/>
-              <w:bottom w:w="0" w:type="dxa"/>
-              <w:right w:w="15" w:type="dxa"/>
-            </w:tcMar>
-            <w:vAlign w:val="bottom"/>
-            <w:hideMark/>
-          </w:tcPr>
-          <w:p>
-            <w:pPr>
-              <w:jc w:val="center"/>
-              <w:rPr>
-                <w:rFonts w:ascii="Calibri" w:hAnsi="Calibri"/>
-                <w:color w:val="000000"/>
-                <w:sz w:val="32"/>
-                <w:szCs w:val="32"/>
-              </w:rPr>
-            </w:pPr>
-            <w:r>
-              <w:rPr>
-                <w:rFonts w:ascii="Calibri" w:hAnsi="Calibri"/>
-                <w:color w:val="000000"/>
-                <w:sz w:val="32"/>
-                <w:szCs w:val="32"/>
-              </w:rPr>
-              <w:t>x</w:t>
-            </w:r>
-          </w:p>
-        </w:tc>
-      </w:tr>
-      <w:bookmarkEnd w:id="4"/>
     </w:tbl>
     <w:p>
       <w:pPr>
@@ -14624,47 +14772,41 @@
         </w:rPr>
       </w:pPr>
       <w:bookmarkStart w:id="5" w:name="_Toc446940535"/>
+      <w:bookmarkStart w:id="6" w:name="_Toc454828313"/>
       <w:r>
         <w:lastRenderedPageBreak/>
         <w:t>User Interface</w:t>
       </w:r>
       <w:bookmarkEnd w:id="5"/>
+      <w:bookmarkEnd w:id="6"/>
     </w:p>
     <w:p>
       <w:r>
-        <w:t xml:space="preserve">The main page of the application contains 7 buttons that are linked to the relevant application. All the applications are connected to a database. </w:t>
-      </w:r>
-    </w:p>
-    <w:p>
-      <w:pPr>
-        <w:jc w:val="both"/>
-      </w:pPr>
-      <w:r>
         <w:rPr>
           <w:noProof/>
-          <w:lang w:val="en-GB" w:eastAsia="en-GB"/>
+          <w:lang w:val="bg-BG" w:eastAsia="bg-BG"/>
         </w:rPr>
         <w:drawing>
-          <wp:anchor distT="0" distB="0" distL="114300" distR="114300" simplePos="0" relativeHeight="251664384" behindDoc="1" locked="0" layoutInCell="1" allowOverlap="1">
+          <wp:anchor distT="0" distB="0" distL="114300" distR="114300" simplePos="0" relativeHeight="251671552" behindDoc="1" locked="0" layoutInCell="1" allowOverlap="1" wp14:anchorId="72967094" wp14:editId="1069D967">
             <wp:simplePos x="0" y="0"/>
             <wp:positionH relativeFrom="margin">
               <wp:align>right</wp:align>
             </wp:positionH>
             <wp:positionV relativeFrom="paragraph">
-              <wp:posOffset>12065</wp:posOffset>
+              <wp:posOffset>10160</wp:posOffset>
             </wp:positionV>
-            <wp:extent cx="3067050" cy="2406015"/>
-            <wp:effectExtent l="0" t="0" r="0" b="0"/>
+            <wp:extent cx="3171825" cy="2295525"/>
+            <wp:effectExtent l="0" t="0" r="9525" b="9525"/>
             <wp:wrapTight wrapText="bothSides">
               <wp:wrapPolygon edited="0">
                 <wp:start x="0" y="0"/>
-                <wp:lineTo x="0" y="21378"/>
-                <wp:lineTo x="21466" y="21378"/>
-                <wp:lineTo x="21466" y="0"/>
+                <wp:lineTo x="0" y="21510"/>
+                <wp:lineTo x="21535" y="21510"/>
+                <wp:lineTo x="21535" y="0"/>
                 <wp:lineTo x="0" y="0"/>
               </wp:wrapPolygon>
             </wp:wrapTight>
-            <wp:docPr id="10" name="Picture 10"/>
+            <wp:docPr id="1" name="Picture 1"/>
             <wp:cNvGraphicFramePr>
               <a:graphicFrameLocks xmlns:a="http://schemas.openxmlformats.org/drawingml/2006/main" noChangeAspect="1"/>
             </wp:cNvGraphicFramePr>
@@ -14672,10 +14814,8 @@
               <a:graphicData uri="http://schemas.openxmlformats.org/drawingml/2006/picture">
                 <pic:pic xmlns:pic="http://schemas.openxmlformats.org/drawingml/2006/picture">
                   <pic:nvPicPr>
-                    <pic:cNvPr id="0" name="Picture 1"/>
-                    <pic:cNvPicPr>
-                      <a:picLocks noChangeAspect="1" noChangeArrowheads="1"/>
-                    </pic:cNvPicPr>
+                    <pic:cNvPr id="1" name="homegroup.jpg"/>
+                    <pic:cNvPicPr/>
                   </pic:nvPicPr>
                   <pic:blipFill>
                     <a:blip r:embed="rId10">
@@ -14685,385 +14825,18 @@
                         </a:ext>
                       </a:extLst>
                     </a:blip>
-                    <a:srcRect/>
                     <a:stretch>
                       <a:fillRect/>
                     </a:stretch>
                   </pic:blipFill>
-                  <pic:spPr bwMode="auto">
+                  <pic:spPr>
                     <a:xfrm>
                       <a:off x="0" y="0"/>
-                      <a:ext cx="3067050" cy="2406015"/>
+                      <a:ext cx="3171825" cy="2295525"/>
                     </a:xfrm>
                     <a:prstGeom prst="rect">
                       <a:avLst/>
                     </a:prstGeom>
-                    <a:noFill/>
-                  </pic:spPr>
-                </pic:pic>
-              </a:graphicData>
-            </a:graphic>
-            <wp14:sizeRelH relativeFrom="page">
-              <wp14:pctWidth>0</wp14:pctWidth>
-            </wp14:sizeRelH>
-            <wp14:sizeRelV relativeFrom="page">
-              <wp14:pctHeight>0</wp14:pctHeight>
-            </wp14:sizeRelV>
-          </wp:anchor>
-        </w:drawing>
-      </w:r>
-      <w:r>
-        <w:t xml:space="preserve">The “Check-in / out” button is linked to a Check-in / out form which will be used by the visitors to enter and exit the event. </w:t>
-      </w:r>
-    </w:p>
-    <w:p>
-      <w:pPr>
-        <w:jc w:val="both"/>
-      </w:pPr>
-      <w:r>
-        <w:t>The “Food and Drinks” button is linked to Food and Drink form which will be used by the visitors to purchase items during the event such as food and drinks.</w:t>
-      </w:r>
-    </w:p>
-    <w:p>
-      <w:pPr>
-        <w:jc w:val="both"/>
-      </w:pPr>
-      <w:r>
-        <w:t>The “Lend Items” button is linked to Lend items form which will be used by the visitors to lend items they forgot during the event such as cameras, USBs, etc.</w:t>
-      </w:r>
-    </w:p>
-    <w:p>
-      <w:pPr>
-        <w:jc w:val="both"/>
-      </w:pPr>
-      <w:r>
-        <w:t>The “Registration” button is linked to the form which can be used by the visitors at the entrance of the event or at the website so then they can proceed to the buying ticket.</w:t>
-      </w:r>
-    </w:p>
-    <w:p>
-      <w:pPr>
-        <w:jc w:val="both"/>
-      </w:pPr>
-      <w:r>
-        <w:t>The “Buy Ticket” button is linked to the related form that the visitors can use at the entrance or at the webpage of the event there you can book a camping spot as well.</w:t>
-      </w:r>
-    </w:p>
-    <w:p>
-      <w:pPr>
-        <w:jc w:val="both"/>
-      </w:pPr>
-      <w:r>
-        <w:t>The “Event Status” button is linked to the related form that can be used only by the owner or the employees of the event.</w:t>
-      </w:r>
-    </w:p>
-    <w:p>
-      <w:pPr>
-        <w:jc w:val="both"/>
-      </w:pPr>
-    </w:p>
-    <w:p>
-      <w:pPr>
-        <w:jc w:val="both"/>
-      </w:pPr>
-    </w:p>
-    <w:p>
-      <w:pPr>
-        <w:jc w:val="both"/>
-      </w:pPr>
-    </w:p>
-    <w:p>
-      <w:pPr>
-        <w:jc w:val="both"/>
-      </w:pPr>
-    </w:p>
-    <w:p>
-      <w:pPr>
-        <w:jc w:val="both"/>
-      </w:pPr>
-    </w:p>
-    <w:p>
-      <w:pPr>
-        <w:jc w:val="both"/>
-      </w:pPr>
-    </w:p>
-    <w:p>
-      <w:pPr>
-        <w:jc w:val="both"/>
-      </w:pPr>
-    </w:p>
-    <w:p>
-      <w:pPr>
-        <w:pStyle w:val="Heading2"/>
-      </w:pPr>
-      <w:bookmarkStart w:id="6" w:name="_Toc446940536"/>
-      <w:r>
-        <w:lastRenderedPageBreak/>
-        <w:t>Check-in/out</w:t>
-      </w:r>
-      <w:bookmarkEnd w:id="6"/>
-    </w:p>
-    <w:p>
-      <w:r>
-        <w:rPr>
-          <w:noProof/>
-          <w:lang w:val="en-GB" w:eastAsia="en-GB"/>
-        </w:rPr>
-        <w:drawing>
-          <wp:anchor distT="0" distB="0" distL="114300" distR="114300" simplePos="0" relativeHeight="251665408" behindDoc="0" locked="0" layoutInCell="1" allowOverlap="1">
-            <wp:simplePos x="0" y="0"/>
-            <wp:positionH relativeFrom="margin">
-              <wp:align>right</wp:align>
-            </wp:positionH>
-            <wp:positionV relativeFrom="paragraph">
-              <wp:posOffset>1216025</wp:posOffset>
-            </wp:positionV>
-            <wp:extent cx="2980690" cy="1751965"/>
-            <wp:effectExtent l="0" t="0" r="0" b="635"/>
-            <wp:wrapThrough wrapText="bothSides">
-              <wp:wrapPolygon edited="0">
-                <wp:start x="0" y="0"/>
-                <wp:lineTo x="0" y="21373"/>
-                <wp:lineTo x="21398" y="21373"/>
-                <wp:lineTo x="21398" y="0"/>
-                <wp:lineTo x="0" y="0"/>
-              </wp:wrapPolygon>
-            </wp:wrapThrough>
-            <wp:docPr id="9" name="Picture 9"/>
-            <wp:cNvGraphicFramePr>
-              <a:graphicFrameLocks xmlns:a="http://schemas.openxmlformats.org/drawingml/2006/main" noChangeAspect="1"/>
-            </wp:cNvGraphicFramePr>
-            <a:graphic xmlns:a="http://schemas.openxmlformats.org/drawingml/2006/main">
-              <a:graphicData uri="http://schemas.openxmlformats.org/drawingml/2006/picture">
-                <pic:pic xmlns:pic="http://schemas.openxmlformats.org/drawingml/2006/picture">
-                  <pic:nvPicPr>
-                    <pic:cNvPr id="0" name="Picture 2"/>
-                    <pic:cNvPicPr>
-                      <a:picLocks noChangeAspect="1" noChangeArrowheads="1"/>
-                    </pic:cNvPicPr>
-                  </pic:nvPicPr>
-                  <pic:blipFill>
-                    <a:blip r:embed="rId11">
-                      <a:extLst>
-                        <a:ext uri="{28A0092B-C50C-407E-A947-70E740481C1C}">
-                          <a14:useLocalDpi xmlns:a14="http://schemas.microsoft.com/office/drawing/2010/main" val="0"/>
-                        </a:ext>
-                      </a:extLst>
-                    </a:blip>
-                    <a:srcRect/>
-                    <a:stretch>
-                      <a:fillRect/>
-                    </a:stretch>
-                  </pic:blipFill>
-                  <pic:spPr bwMode="auto">
-                    <a:xfrm>
-                      <a:off x="0" y="0"/>
-                      <a:ext cx="2980690" cy="1751965"/>
-                    </a:xfrm>
-                    <a:prstGeom prst="rect">
-                      <a:avLst/>
-                    </a:prstGeom>
-                    <a:noFill/>
-                  </pic:spPr>
-                </pic:pic>
-              </a:graphicData>
-            </a:graphic>
-            <wp14:sizeRelH relativeFrom="page">
-              <wp14:pctWidth>0</wp14:pctWidth>
-            </wp14:sizeRelH>
-            <wp14:sizeRelV relativeFrom="page">
-              <wp14:pctHeight>0</wp14:pctHeight>
-            </wp14:sizeRelV>
-          </wp:anchor>
-        </w:drawing>
-      </w:r>
-      <w:r>
-        <w:t>The check-in/out tab of the application manages the checking in and out of the participants of the event.</w:t>
-      </w:r>
-      <w:r>
-        <w:br/>
-        <w:t>Once a user scans his/her registration number, the read-only text-box and labels will be filled in with the details of that user. The section for the camping spot will also be used at the entrance to the camping spot. A Boolean will appear when checking if the person is allowed to enter the event as well as the camping. If the participant has a booked spot, then the number of the spot should appear on the screen.</w:t>
-      </w:r>
-    </w:p>
-    <w:p>
-      <w:r>
-        <w:t xml:space="preserve">When checking out the user scans his/hers RFID chip and the Boolean will appear on the screen with YES for allowed to exit and NO for not allowed. Moreover, if on the screen is written NO a message box will appear with the details why the user cannot exit, i.e. he/she forgot to return one or more borrowed items. </w:t>
-      </w:r>
-    </w:p>
-    <w:p/>
-    <w:p>
-      <w:pPr>
-        <w:pStyle w:val="Heading2"/>
-      </w:pPr>
-    </w:p>
-    <w:p>
-      <w:pPr>
-        <w:pStyle w:val="Heading2"/>
-      </w:pPr>
-    </w:p>
-    <w:p>
-      <w:pPr>
-        <w:pStyle w:val="Heading2"/>
-      </w:pPr>
-      <w:bookmarkStart w:id="7" w:name="_Toc446940537"/>
-      <w:r>
-        <w:t>Event status</w:t>
-      </w:r>
-      <w:bookmarkEnd w:id="7"/>
-      <w:r>
-        <w:rPr>
-          <w:noProof/>
-          <w:lang w:val="en-GB" w:eastAsia="en-GB"/>
-        </w:rPr>
-        <w:drawing>
-          <wp:anchor distT="0" distB="0" distL="114300" distR="114300" simplePos="0" relativeHeight="251666432" behindDoc="1" locked="0" layoutInCell="1" allowOverlap="1" wp14:anchorId="5C5EB0D1" wp14:editId="37B2340B">
-            <wp:simplePos x="0" y="0"/>
-            <wp:positionH relativeFrom="margin">
-              <wp:align>right</wp:align>
-            </wp:positionH>
-            <wp:positionV relativeFrom="paragraph">
-              <wp:posOffset>11430</wp:posOffset>
-            </wp:positionV>
-            <wp:extent cx="2908935" cy="1745615"/>
-            <wp:effectExtent l="0" t="0" r="5715" b="6985"/>
-            <wp:wrapTight wrapText="bothSides">
-              <wp:wrapPolygon edited="0">
-                <wp:start x="0" y="0"/>
-                <wp:lineTo x="0" y="21451"/>
-                <wp:lineTo x="21501" y="21451"/>
-                <wp:lineTo x="21501" y="0"/>
-                <wp:lineTo x="0" y="0"/>
-              </wp:wrapPolygon>
-            </wp:wrapTight>
-            <wp:docPr id="7" name="Picture 7"/>
-            <wp:cNvGraphicFramePr>
-              <a:graphicFrameLocks xmlns:a="http://schemas.openxmlformats.org/drawingml/2006/main" noChangeAspect="1"/>
-            </wp:cNvGraphicFramePr>
-            <a:graphic xmlns:a="http://schemas.openxmlformats.org/drawingml/2006/main">
-              <a:graphicData uri="http://schemas.openxmlformats.org/drawingml/2006/picture">
-                <pic:pic xmlns:pic="http://schemas.openxmlformats.org/drawingml/2006/picture">
-                  <pic:nvPicPr>
-                    <pic:cNvPr id="0" name="Picture 4"/>
-                    <pic:cNvPicPr>
-                      <a:picLocks noChangeAspect="1" noChangeArrowheads="1"/>
-                    </pic:cNvPicPr>
-                  </pic:nvPicPr>
-                  <pic:blipFill>
-                    <a:blip r:embed="rId12">
-                      <a:extLst>
-                        <a:ext uri="{28A0092B-C50C-407E-A947-70E740481C1C}">
-                          <a14:useLocalDpi xmlns:a14="http://schemas.microsoft.com/office/drawing/2010/main" val="0"/>
-                        </a:ext>
-                      </a:extLst>
-                    </a:blip>
-                    <a:srcRect/>
-                    <a:stretch>
-                      <a:fillRect/>
-                    </a:stretch>
-                  </pic:blipFill>
-                  <pic:spPr bwMode="auto">
-                    <a:xfrm>
-                      <a:off x="0" y="0"/>
-                      <a:ext cx="2908935" cy="1745615"/>
-                    </a:xfrm>
-                    <a:prstGeom prst="rect">
-                      <a:avLst/>
-                    </a:prstGeom>
-                    <a:noFill/>
-                  </pic:spPr>
-                </pic:pic>
-              </a:graphicData>
-            </a:graphic>
-            <wp14:sizeRelH relativeFrom="margin">
-              <wp14:pctWidth>0</wp14:pctWidth>
-            </wp14:sizeRelH>
-            <wp14:sizeRelV relativeFrom="page">
-              <wp14:pctHeight>0</wp14:pctHeight>
-            </wp14:sizeRelV>
-          </wp:anchor>
-        </w:drawing>
-      </w:r>
-    </w:p>
-    <w:p>
-      <w:r>
-        <w:t>This application will be used by the organizer of the event for keeping track of the balance of the event as well as the participants who has checked in minus the one that have already checked out.</w:t>
-      </w:r>
-    </w:p>
-    <w:p>
-      <w:pPr>
-        <w:pStyle w:val="Signature"/>
-        <w:rPr>
-          <w:rFonts w:ascii="Times New Roman" w:hAnsi="Times New Roman" w:cs="Times New Roman"/>
-          <w:sz w:val="32"/>
-          <w:szCs w:val="32"/>
-        </w:rPr>
-      </w:pPr>
-    </w:p>
-    <w:p>
-      <w:pPr>
-        <w:pStyle w:val="Heading2"/>
-      </w:pPr>
-    </w:p>
-    <w:p>
-      <w:pPr>
-        <w:pStyle w:val="Heading2"/>
-      </w:pPr>
-    </w:p>
-    <w:p>
-      <w:pPr>
-        <w:pStyle w:val="Heading2"/>
-      </w:pPr>
-      <w:r>
-        <w:rPr>
-          <w:noProof/>
-          <w:lang w:val="en-GB" w:eastAsia="en-GB"/>
-        </w:rPr>
-        <w:drawing>
-          <wp:anchor distT="0" distB="0" distL="114300" distR="114300" simplePos="0" relativeHeight="251667456" behindDoc="0" locked="0" layoutInCell="1" allowOverlap="1">
-            <wp:simplePos x="0" y="0"/>
-            <wp:positionH relativeFrom="margin">
-              <wp:align>right</wp:align>
-            </wp:positionH>
-            <wp:positionV relativeFrom="paragraph">
-              <wp:posOffset>233680</wp:posOffset>
-            </wp:positionV>
-            <wp:extent cx="3262630" cy="1714500"/>
-            <wp:effectExtent l="0" t="0" r="0" b="0"/>
-            <wp:wrapSquare wrapText="bothSides"/>
-            <wp:docPr id="6" name="Picture 6"/>
-            <wp:cNvGraphicFramePr>
-              <a:graphicFrameLocks xmlns:a="http://schemas.openxmlformats.org/drawingml/2006/main" noChangeAspect="1"/>
-            </wp:cNvGraphicFramePr>
-            <a:graphic xmlns:a="http://schemas.openxmlformats.org/drawingml/2006/main">
-              <a:graphicData uri="http://schemas.openxmlformats.org/drawingml/2006/picture">
-                <pic:pic xmlns:pic="http://schemas.openxmlformats.org/drawingml/2006/picture">
-                  <pic:nvPicPr>
-                    <pic:cNvPr id="0" name="Picture 6"/>
-                    <pic:cNvPicPr>
-                      <a:picLocks noChangeAspect="1" noChangeArrowheads="1"/>
-                    </pic:cNvPicPr>
-                  </pic:nvPicPr>
-                  <pic:blipFill>
-                    <a:blip r:embed="rId13">
-                      <a:extLst>
-                        <a:ext uri="{28A0092B-C50C-407E-A947-70E740481C1C}">
-                          <a14:useLocalDpi xmlns:a14="http://schemas.microsoft.com/office/drawing/2010/main" val="0"/>
-                        </a:ext>
-                      </a:extLst>
-                    </a:blip>
-                    <a:srcRect/>
-                    <a:stretch>
-                      <a:fillRect/>
-                    </a:stretch>
-                  </pic:blipFill>
-                  <pic:spPr bwMode="auto">
-                    <a:xfrm>
-                      <a:off x="0" y="0"/>
-                      <a:ext cx="3262630" cy="1714500"/>
-                    </a:xfrm>
-                    <a:prstGeom prst="rect">
-                      <a:avLst/>
-                    </a:prstGeom>
-                    <a:noFill/>
                   </pic:spPr>
                 </pic:pic>
               </a:graphicData>
@@ -15077,48 +14850,80 @@
           </wp:anchor>
         </w:drawing>
       </w:r>
-      <w:bookmarkStart w:id="8" w:name="_Toc446940538"/>
-      <w:r>
-        <w:t>Registration App</w:t>
-      </w:r>
-      <w:bookmarkEnd w:id="8"/>
-      <w:r>
-        <w:t xml:space="preserve"> </w:t>
-      </w:r>
-    </w:p>
-    <w:p>
-      <w:r>
-        <w:t>This app will be used on the event right before the entrance, it will be used by all the people who forgot to register online and buy a ticket. They need to fill their details and then proceed to buy a ticket.</w:t>
+      <w:r>
+        <w:t>The main pa</w:t>
+      </w:r>
+      <w:r>
+        <w:t>ge of the application contains 9</w:t>
+      </w:r>
+      <w:r>
+        <w:t xml:space="preserve"> buttons that are linked to the relevant application. All the applications are connected to a database. </w:t>
       </w:r>
     </w:p>
     <w:p>
       <w:pPr>
-        <w:pStyle w:val="Heading2"/>
+        <w:jc w:val="both"/>
       </w:pPr>
+      <w:r>
+        <w:t>The “Check-in</w:t>
+      </w:r>
+      <w:r>
+        <w:t>” button is linked to a Check-</w:t>
+      </w:r>
+      <w:r>
+        <w:t>in</w:t>
+      </w:r>
+      <w:r>
+        <w:t xml:space="preserve"> form which will be used by the visitors to enter and exit the event. </w:t>
+      </w:r>
     </w:p>
-    <w:p/>
     <w:p>
       <w:pPr>
-        <w:pStyle w:val="Heading2"/>
+        <w:jc w:val="both"/>
       </w:pPr>
       <w:r>
+        <w:t>The “My Status” button is linked to My Status form</w:t>
+      </w:r>
+      <w:r>
+        <w:t xml:space="preserve"> will be used by the visitors to </w:t>
+      </w:r>
+      <w:r>
+        <w:t xml:space="preserve">see their account details on </w:t>
+      </w:r>
+      <w:r>
+        <w:t xml:space="preserve">the event. </w:t>
+      </w:r>
+    </w:p>
+    <w:p>
+      <w:pPr>
+        <w:jc w:val="both"/>
+      </w:pPr>
+      <w:r>
         <w:rPr>
           <w:noProof/>
-          <w:lang w:val="en-GB" w:eastAsia="en-GB"/>
+          <w:lang w:val="bg-BG" w:eastAsia="bg-BG"/>
         </w:rPr>
         <w:drawing>
-          <wp:anchor distT="0" distB="0" distL="114300" distR="114300" simplePos="0" relativeHeight="251668480" behindDoc="0" locked="0" layoutInCell="1" allowOverlap="1">
+          <wp:anchor distT="0" distB="0" distL="114300" distR="114300" simplePos="0" relativeHeight="251672576" behindDoc="0" locked="0" layoutInCell="1" allowOverlap="1" wp14:anchorId="47C5ECCE" wp14:editId="0F1A7102">
             <wp:simplePos x="0" y="0"/>
-            <wp:positionH relativeFrom="column">
-              <wp:posOffset>2480310</wp:posOffset>
+            <wp:positionH relativeFrom="margin">
+              <wp:align>right</wp:align>
             </wp:positionH>
             <wp:positionV relativeFrom="paragraph">
-              <wp:posOffset>253365</wp:posOffset>
+              <wp:posOffset>209550</wp:posOffset>
             </wp:positionV>
-            <wp:extent cx="3251835" cy="1769110"/>
-            <wp:effectExtent l="0" t="0" r="5715" b="2540"/>
-            <wp:wrapSquare wrapText="bothSides"/>
-            <wp:docPr id="5" name="Picture 5"/>
+            <wp:extent cx="3171825" cy="2268855"/>
+            <wp:effectExtent l="0" t="0" r="9525" b="0"/>
+            <wp:wrapThrough wrapText="bothSides">
+              <wp:wrapPolygon edited="0">
+                <wp:start x="0" y="0"/>
+                <wp:lineTo x="0" y="21401"/>
+                <wp:lineTo x="21535" y="21401"/>
+                <wp:lineTo x="21535" y="0"/>
+                <wp:lineTo x="0" y="0"/>
+              </wp:wrapPolygon>
+            </wp:wrapThrough>
+            <wp:docPr id="11" name="Picture 11"/>
             <wp:cNvGraphicFramePr>
               <a:graphicFrameLocks xmlns:a="http://schemas.openxmlformats.org/drawingml/2006/main" noChangeAspect="1"/>
             </wp:cNvGraphicFramePr>
@@ -15126,33 +14931,29 @@
               <a:graphicData uri="http://schemas.openxmlformats.org/drawingml/2006/picture">
                 <pic:pic xmlns:pic="http://schemas.openxmlformats.org/drawingml/2006/picture">
                   <pic:nvPicPr>
-                    <pic:cNvPr id="0" name="Picture 7"/>
-                    <pic:cNvPicPr>
-                      <a:picLocks noChangeAspect="1" noChangeArrowheads="1"/>
-                    </pic:cNvPicPr>
+                    <pic:cNvPr id="11" name="homegroup2.jpg"/>
+                    <pic:cNvPicPr/>
                   </pic:nvPicPr>
                   <pic:blipFill>
-                    <a:blip r:embed="rId14">
+                    <a:blip r:embed="rId11">
                       <a:extLst>
                         <a:ext uri="{28A0092B-C50C-407E-A947-70E740481C1C}">
                           <a14:useLocalDpi xmlns:a14="http://schemas.microsoft.com/office/drawing/2010/main" val="0"/>
                         </a:ext>
                       </a:extLst>
                     </a:blip>
-                    <a:srcRect/>
                     <a:stretch>
                       <a:fillRect/>
                     </a:stretch>
                   </pic:blipFill>
-                  <pic:spPr bwMode="auto">
+                  <pic:spPr>
                     <a:xfrm>
                       <a:off x="0" y="0"/>
-                      <a:ext cx="3251835" cy="1769110"/>
+                      <a:ext cx="3171825" cy="2268855"/>
                     </a:xfrm>
                     <a:prstGeom prst="rect">
                       <a:avLst/>
                     </a:prstGeom>
-                    <a:noFill/>
                   </pic:spPr>
                 </pic:pic>
               </a:graphicData>
@@ -15166,69 +14967,130 @@
           </wp:anchor>
         </w:drawing>
       </w:r>
-      <w:bookmarkStart w:id="9" w:name="_Toc446940539"/>
-      <w:r>
-        <w:t>Buy ticket App</w:t>
-      </w:r>
-      <w:bookmarkEnd w:id="9"/>
+      <w:r>
+        <w:t>The “Food and Drinks” button is linked to Food and Drink form which will be used by the visitors to purchase items during the event such as food and drinks.</w:t>
+      </w:r>
     </w:p>
     <w:p>
-      <w:r>
-        <w:t xml:space="preserve">This app is for everyone who did not have the opportunity to buy ticket online. After making a registration the participant has to fill this form in order to buy a ticket. He/she is given the chance to book a camping spot as well, if available. </w:t>
+      <w:pPr>
+        <w:jc w:val="both"/>
+      </w:pPr>
+      <w:r>
+        <w:t>The “Registration” button is linked to the form which can be used by the visitors at the entrance of the event or at the website so then they can proceed to the buying ticket.</w:t>
       </w:r>
     </w:p>
-    <w:p/>
-    <w:p/>
     <w:p>
       <w:pPr>
-        <w:pStyle w:val="Heading2"/>
+        <w:jc w:val="both"/>
       </w:pPr>
-      <w:bookmarkStart w:id="10" w:name="_Toc446940540"/>
+      <w:r>
+        <w:t>The “Event Status” button is linked to the related form that can be used only by the owner or the employees of the event.</w:t>
+      </w:r>
+      <w:r>
+        <w:t xml:space="preserve"> It is </w:t>
+      </w:r>
+      <w:r>
+        <w:t>visible</w:t>
+      </w:r>
+      <w:r>
+        <w:t xml:space="preserve"> only</w:t>
+      </w:r>
+      <w:r>
+        <w:t xml:space="preserve"> after entering a password.</w:t>
+      </w:r>
     </w:p>
-    <w:p/>
-    <w:p/>
     <w:p>
       <w:pPr>
-        <w:pStyle w:val="Heading2"/>
-        <w:rPr>
-          <w:rFonts w:asciiTheme="minorHAnsi" w:eastAsiaTheme="minorEastAsia" w:hAnsiTheme="minorHAnsi" w:cstheme="minorBidi"/>
-          <w:color w:val="auto"/>
-          <w:sz w:val="21"/>
-          <w:szCs w:val="21"/>
-        </w:rPr>
+        <w:jc w:val="both"/>
       </w:pPr>
+      <w:r>
+        <w:t>The “Buy Ticket” button is linked to the related form that the visitors can use at the entrance or at the webpage of the event there you can book a camping spot as well.</w:t>
+      </w:r>
+    </w:p>
+    <w:p>
+      <w:pPr>
+        <w:jc w:val="both"/>
+      </w:pPr>
+      <w:r>
+        <w:t xml:space="preserve">The “Borrow Items” button is linked to Borrow </w:t>
+      </w:r>
+      <w:r>
+        <w:t>items form which wil</w:t>
+      </w:r>
+      <w:r>
+        <w:t>l be used by the visitors to borrow</w:t>
+      </w:r>
+      <w:r>
+        <w:t xml:space="preserve"> items they forgot during the event such as cameras, USBs, etc.</w:t>
+      </w:r>
+    </w:p>
+    <w:p>
+      <w:pPr>
+        <w:jc w:val="both"/>
+      </w:pPr>
+      <w:r>
+        <w:t>Th</w:t>
+      </w:r>
+      <w:r>
+        <w:t>e “Return</w:t>
+      </w:r>
+      <w:r>
+        <w:t xml:space="preserve"> Items” button is linked</w:t>
+      </w:r>
+      <w:r>
+        <w:t xml:space="preserve"> to Return</w:t>
+      </w:r>
+      <w:r>
+        <w:t xml:space="preserve"> items form which will b</w:t>
+      </w:r>
+      <w:r>
+        <w:t>e used by the visitors to return items they borrowed</w:t>
+      </w:r>
+      <w:r>
+        <w:t xml:space="preserve"> during the event such as cameras, USBs, etc.</w:t>
+      </w:r>
+    </w:p>
+    <w:p>
+      <w:pPr>
+        <w:jc w:val="both"/>
+      </w:pPr>
+      <w:r>
+        <w:t xml:space="preserve">The “Check-out” button is linked to a Check-out form which will be used by the visitors to enter and exit the event. </w:t>
+      </w:r>
     </w:p>
     <w:p>
       <w:pPr>
         <w:pStyle w:val="Heading2"/>
       </w:pPr>
-      <w:r>
-        <w:br/>
-      </w:r>
-      <w:bookmarkEnd w:id="10"/>
-      <w:r>
-        <w:t>Store App</w:t>
-      </w:r>
-    </w:p>
-    <w:p>
+      <w:bookmarkStart w:id="7" w:name="_Toc446940536"/>
+      <w:bookmarkStart w:id="8" w:name="_Toc454828314"/>
       <w:r>
         <w:rPr>
           <w:noProof/>
-          <w:lang w:val="en-GB" w:eastAsia="en-GB"/>
-        </w:rPr>
+          <w:lang w:val="bg-BG" w:eastAsia="bg-BG"/>
+        </w:rPr>
+        <w:lastRenderedPageBreak/>
         <w:drawing>
-          <wp:anchor distT="0" distB="0" distL="114300" distR="114300" simplePos="0" relativeHeight="251669504" behindDoc="0" locked="0" layoutInCell="1" allowOverlap="1">
+          <wp:anchor distT="0" distB="0" distL="114300" distR="114300" simplePos="0" relativeHeight="251673600" behindDoc="0" locked="0" layoutInCell="1" allowOverlap="1" wp14:anchorId="046E08DC" wp14:editId="0C569D11">
             <wp:simplePos x="0" y="0"/>
-            <wp:positionH relativeFrom="margin">
-              <wp:align>right</wp:align>
+            <wp:positionH relativeFrom="column">
+              <wp:posOffset>3288030</wp:posOffset>
             </wp:positionH>
             <wp:positionV relativeFrom="paragraph">
-              <wp:posOffset>3810</wp:posOffset>
+              <wp:posOffset>5080</wp:posOffset>
             </wp:positionV>
-            <wp:extent cx="3288665" cy="1708150"/>
-            <wp:effectExtent l="0" t="0" r="6985" b="6350"/>
-            <wp:wrapSquare wrapText="bothSides"/>
-            <wp:docPr id="4" name="Picture 4"/>
+            <wp:extent cx="2362200" cy="2589530"/>
+            <wp:effectExtent l="0" t="0" r="0" b="1270"/>
+            <wp:wrapThrough wrapText="bothSides">
+              <wp:wrapPolygon edited="0">
+                <wp:start x="0" y="0"/>
+                <wp:lineTo x="0" y="21452"/>
+                <wp:lineTo x="21426" y="21452"/>
+                <wp:lineTo x="21426" y="0"/>
+                <wp:lineTo x="0" y="0"/>
+              </wp:wrapPolygon>
+            </wp:wrapThrough>
+            <wp:docPr id="12" name="Picture 12"/>
             <wp:cNvGraphicFramePr>
               <a:graphicFrameLocks xmlns:a="http://schemas.openxmlformats.org/drawingml/2006/main" noChangeAspect="1"/>
             </wp:cNvGraphicFramePr>
@@ -15236,33 +15098,29 @@
               <a:graphicData uri="http://schemas.openxmlformats.org/drawingml/2006/picture">
                 <pic:pic xmlns:pic="http://schemas.openxmlformats.org/drawingml/2006/picture">
                   <pic:nvPicPr>
-                    <pic:cNvPr id="0" name="Picture 9"/>
-                    <pic:cNvPicPr>
-                      <a:picLocks noChangeAspect="1" noChangeArrowheads="1"/>
-                    </pic:cNvPicPr>
+                    <pic:cNvPr id="12" name="chenkIn.jpg"/>
+                    <pic:cNvPicPr/>
                   </pic:nvPicPr>
                   <pic:blipFill>
-                    <a:blip r:embed="rId15">
+                    <a:blip r:embed="rId12">
                       <a:extLst>
                         <a:ext uri="{28A0092B-C50C-407E-A947-70E740481C1C}">
                           <a14:useLocalDpi xmlns:a14="http://schemas.microsoft.com/office/drawing/2010/main" val="0"/>
                         </a:ext>
                       </a:extLst>
                     </a:blip>
-                    <a:srcRect/>
                     <a:stretch>
                       <a:fillRect/>
                     </a:stretch>
                   </pic:blipFill>
-                  <pic:spPr bwMode="auto">
+                  <pic:spPr>
                     <a:xfrm>
                       <a:off x="0" y="0"/>
-                      <a:ext cx="3288665" cy="1708150"/>
+                      <a:ext cx="2362200" cy="2589530"/>
                     </a:xfrm>
                     <a:prstGeom prst="rect">
                       <a:avLst/>
                     </a:prstGeom>
-                    <a:noFill/>
                   </pic:spPr>
                 </pic:pic>
               </a:graphicData>
@@ -15277,41 +15135,91 @@
         </w:drawing>
       </w:r>
       <w:r>
-        <w:t>This tab of the application is going to be used inside the event. Everyone who wants to buy something to eat or drink will first have to scan his/her RFID and then the balance is going to appear on the screen. The user can choose from a variety of products that are going to be displayed in a list-box with buttons and after clicking the button he may choose the quantity that he/she wants to buy. In another list-box will be displayed the already purchased items. If the customer wants to delete one or more of them he/she needs to click on the unwanted item from the purchased list of items and then click on the Delete button. The order total will be displayed on the screen and then all the user needs to do is to press is Order now button.</w:t>
+        <w:t>Check-in</w:t>
+      </w:r>
+      <w:bookmarkEnd w:id="7"/>
+      <w:bookmarkEnd w:id="8"/>
+    </w:p>
+    <w:p>
+      <w:r>
+        <w:t xml:space="preserve">The check-in </w:t>
+      </w:r>
+      <w:r>
+        <w:t>tab of the application manages the checking in of the participants</w:t>
+      </w:r>
+      <w:r>
+        <w:t xml:space="preserve"> of the event.</w:t>
       </w:r>
       <w:r>
         <w:br/>
+        <w:t>Once a user fills in</w:t>
+      </w:r>
+      <w:r>
+        <w:t xml:space="preserve"> his/her </w:t>
+      </w:r>
+      <w:r>
+        <w:t>ticket number, the employee will scan an RFID bracelet to the person</w:t>
+      </w:r>
+      <w:r>
+        <w:t>. The section for the camping spot will also be used at the entrance to the</w:t>
+      </w:r>
+      <w:r>
+        <w:t xml:space="preserve"> give information whether the participant has a </w:t>
+      </w:r>
+      <w:r>
+        <w:t>camping spot</w:t>
+      </w:r>
+      <w:r>
+        <w:t xml:space="preserve"> or not. A green screen</w:t>
+      </w:r>
+      <w:r>
+        <w:t xml:space="preserve"> will appear when checking if the person is allowed to enter </w:t>
+      </w:r>
+      <w:r>
+        <w:t>the event</w:t>
+      </w:r>
+      <w:r>
+        <w:t xml:space="preserve">. </w:t>
       </w:r>
     </w:p>
+    <w:p/>
+    <w:p/>
+    <w:p/>
+    <w:p/>
+    <w:p/>
+    <w:p/>
+    <w:p/>
     <w:p>
       <w:pPr>
         <w:pStyle w:val="Heading2"/>
       </w:pPr>
-      <w:bookmarkStart w:id="11" w:name="_Toc446940541"/>
-      <w:r>
-        <w:t>Borrow App</w:t>
-      </w:r>
-      <w:bookmarkEnd w:id="11"/>
-    </w:p>
-    <w:p>
+      <w:bookmarkStart w:id="9" w:name="_Toc454828315"/>
       <w:r>
         <w:rPr>
           <w:noProof/>
-          <w:lang w:val="en-GB" w:eastAsia="en-GB"/>
+          <w:lang w:val="bg-BG" w:eastAsia="bg-BG"/>
         </w:rPr>
         <w:drawing>
-          <wp:anchor distT="0" distB="0" distL="114300" distR="114300" simplePos="0" relativeHeight="251670528" behindDoc="0" locked="0" layoutInCell="1" allowOverlap="1">
+          <wp:anchor distT="0" distB="0" distL="114300" distR="114300" simplePos="0" relativeHeight="251674624" behindDoc="0" locked="0" layoutInCell="1" allowOverlap="1" wp14:anchorId="71D4510A" wp14:editId="7935F1DA">
             <wp:simplePos x="0" y="0"/>
             <wp:positionH relativeFrom="margin">
               <wp:align>right</wp:align>
             </wp:positionH>
             <wp:positionV relativeFrom="paragraph">
-              <wp:posOffset>69215</wp:posOffset>
+              <wp:posOffset>5715</wp:posOffset>
             </wp:positionV>
-            <wp:extent cx="3274060" cy="1741170"/>
-            <wp:effectExtent l="0" t="0" r="2540" b="0"/>
-            <wp:wrapSquare wrapText="bothSides"/>
-            <wp:docPr id="2" name="Picture 2"/>
+            <wp:extent cx="2428875" cy="2695575"/>
+            <wp:effectExtent l="0" t="0" r="9525" b="9525"/>
+            <wp:wrapThrough wrapText="bothSides">
+              <wp:wrapPolygon edited="0">
+                <wp:start x="0" y="0"/>
+                <wp:lineTo x="0" y="21524"/>
+                <wp:lineTo x="21515" y="21524"/>
+                <wp:lineTo x="21515" y="0"/>
+                <wp:lineTo x="0" y="0"/>
+              </wp:wrapPolygon>
+            </wp:wrapThrough>
+            <wp:docPr id="13" name="Picture 13"/>
             <wp:cNvGraphicFramePr>
               <a:graphicFrameLocks xmlns:a="http://schemas.openxmlformats.org/drawingml/2006/main" noChangeAspect="1"/>
             </wp:cNvGraphicFramePr>
@@ -15319,33 +15227,29 @@
               <a:graphicData uri="http://schemas.openxmlformats.org/drawingml/2006/picture">
                 <pic:pic xmlns:pic="http://schemas.openxmlformats.org/drawingml/2006/picture">
                   <pic:nvPicPr>
-                    <pic:cNvPr id="0" name="Picture 10"/>
-                    <pic:cNvPicPr>
-                      <a:picLocks noChangeAspect="1" noChangeArrowheads="1"/>
-                    </pic:cNvPicPr>
+                    <pic:cNvPr id="13" name="checkOut.jpg"/>
+                    <pic:cNvPicPr/>
                   </pic:nvPicPr>
                   <pic:blipFill>
-                    <a:blip r:embed="rId16">
+                    <a:blip r:embed="rId13">
                       <a:extLst>
                         <a:ext uri="{28A0092B-C50C-407E-A947-70E740481C1C}">
                           <a14:useLocalDpi xmlns:a14="http://schemas.microsoft.com/office/drawing/2010/main" val="0"/>
                         </a:ext>
                       </a:extLst>
                     </a:blip>
-                    <a:srcRect/>
                     <a:stretch>
                       <a:fillRect/>
                     </a:stretch>
                   </pic:blipFill>
-                  <pic:spPr bwMode="auto">
+                  <pic:spPr>
                     <a:xfrm>
                       <a:off x="0" y="0"/>
-                      <a:ext cx="3274060" cy="1741170"/>
+                      <a:ext cx="2428875" cy="2695575"/>
                     </a:xfrm>
                     <a:prstGeom prst="rect">
                       <a:avLst/>
                     </a:prstGeom>
-                    <a:noFill/>
                   </pic:spPr>
                 </pic:pic>
               </a:graphicData>
@@ -15360,17 +15264,511 @@
         </w:drawing>
       </w:r>
       <w:r>
-        <w:t>This tab of the application is going to be used inside the event. Everyone who wants to lend something that he/she has forgot will first have to scan his/her RFID and then the balance is going to appear on the screen. The user can choose from a variety of products that are going to be displayed in a list-box with buttons and after clicking the button he may choose the quantity that he/she wants to lend. In another list-box will be displayed the already borrowed items. If the customer wants to delete one or more of them he/she needs to click on the unwanted item from the list of items and then click on the Delete button. The order total will be displayed on the screen and then all the user needs to do is to press is Order now button.</w:t>
+        <w:t>Check-out</w:t>
+      </w:r>
+      <w:bookmarkEnd w:id="9"/>
+    </w:p>
+    <w:p>
+      <w:r>
+        <w:t xml:space="preserve">When checking out the user scans his/hers RFID chip and the Boolean will appear on the screen with YES for allowed to exit and NO for not allowed. Moreover, if on the screen is written NO </w:t>
+      </w:r>
+      <w:r>
+        <w:t>the list box will display</w:t>
+      </w:r>
+      <w:r>
+        <w:t xml:space="preserve"> the details why the user cannot exit, i.e. he/she forgot to return one or more borrowed items. </w:t>
+      </w:r>
+    </w:p>
+    <w:p/>
+    <w:p>
+      <w:pPr>
+        <w:pStyle w:val="Heading2"/>
+      </w:pPr>
+      <w:bookmarkStart w:id="10" w:name="_Toc454828316"/>
+      <w:r>
+        <w:rPr>
+          <w:noProof/>
+          <w:lang w:val="bg-BG" w:eastAsia="bg-BG"/>
+        </w:rPr>
+        <w:lastRenderedPageBreak/>
+        <w:drawing>
+          <wp:anchor distT="0" distB="0" distL="114300" distR="114300" simplePos="0" relativeHeight="251675648" behindDoc="0" locked="0" layoutInCell="1" allowOverlap="1" wp14:anchorId="258C36E7" wp14:editId="0F22F564">
+            <wp:simplePos x="0" y="0"/>
+            <wp:positionH relativeFrom="margin">
+              <wp:align>right</wp:align>
+            </wp:positionH>
+            <wp:positionV relativeFrom="paragraph">
+              <wp:posOffset>0</wp:posOffset>
+            </wp:positionV>
+            <wp:extent cx="3162300" cy="2228850"/>
+            <wp:effectExtent l="0" t="0" r="0" b="0"/>
+            <wp:wrapSquare wrapText="bothSides"/>
+            <wp:docPr id="14" name="Picture 14"/>
+            <wp:cNvGraphicFramePr>
+              <a:graphicFrameLocks xmlns:a="http://schemas.openxmlformats.org/drawingml/2006/main" noChangeAspect="1"/>
+            </wp:cNvGraphicFramePr>
+            <a:graphic xmlns:a="http://schemas.openxmlformats.org/drawingml/2006/main">
+              <a:graphicData uri="http://schemas.openxmlformats.org/drawingml/2006/picture">
+                <pic:pic xmlns:pic="http://schemas.openxmlformats.org/drawingml/2006/picture">
+                  <pic:nvPicPr>
+                    <pic:cNvPr id="14" name="event_Status.jpg"/>
+                    <pic:cNvPicPr/>
+                  </pic:nvPicPr>
+                  <pic:blipFill>
+                    <a:blip r:embed="rId14">
+                      <a:extLst>
+                        <a:ext uri="{28A0092B-C50C-407E-A947-70E740481C1C}">
+                          <a14:useLocalDpi xmlns:a14="http://schemas.microsoft.com/office/drawing/2010/main" val="0"/>
+                        </a:ext>
+                      </a:extLst>
+                    </a:blip>
+                    <a:stretch>
+                      <a:fillRect/>
+                    </a:stretch>
+                  </pic:blipFill>
+                  <pic:spPr>
+                    <a:xfrm>
+                      <a:off x="0" y="0"/>
+                      <a:ext cx="3162300" cy="2228850"/>
+                    </a:xfrm>
+                    <a:prstGeom prst="rect">
+                      <a:avLst/>
+                    </a:prstGeom>
+                  </pic:spPr>
+                </pic:pic>
+              </a:graphicData>
+            </a:graphic>
+            <wp14:sizeRelH relativeFrom="margin">
+              <wp14:pctWidth>0</wp14:pctWidth>
+            </wp14:sizeRelH>
+            <wp14:sizeRelV relativeFrom="margin">
+              <wp14:pctHeight>0</wp14:pctHeight>
+            </wp14:sizeRelV>
+          </wp:anchor>
+        </w:drawing>
+      </w:r>
+      <w:bookmarkStart w:id="11" w:name="_Toc446940537"/>
+      <w:r>
+        <w:t>Event status</w:t>
+      </w:r>
+      <w:bookmarkEnd w:id="10"/>
+      <w:bookmarkEnd w:id="11"/>
+    </w:p>
+    <w:p>
+      <w:r>
+        <w:t xml:space="preserve">This application will be used by the organizer of the event for keeping track of the balance of the event as well as the participants who </w:t>
+      </w:r>
+      <w:r>
+        <w:t>are on the event, who are not arrived yet and who already left.</w:t>
+      </w:r>
+    </w:p>
+    <w:p/>
+    <w:p>
+      <w:bookmarkStart w:id="12" w:name="_Toc446940540"/>
+    </w:p>
+    <w:p/>
+    <w:p>
+      <w:pPr>
+        <w:pStyle w:val="Heading2"/>
+        <w:rPr>
+          <w:rFonts w:asciiTheme="minorHAnsi" w:eastAsiaTheme="minorEastAsia" w:hAnsiTheme="minorHAnsi" w:cstheme="minorBidi"/>
+          <w:color w:val="auto"/>
+          <w:sz w:val="21"/>
+          <w:szCs w:val="21"/>
+        </w:rPr>
+      </w:pPr>
+    </w:p>
+    <w:p>
+      <w:pPr>
+        <w:pStyle w:val="Heading2"/>
+      </w:pPr>
+      <w:bookmarkStart w:id="13" w:name="_Toc454828317"/>
+      <w:bookmarkEnd w:id="12"/>
+      <w:r>
+        <w:rPr>
+          <w:noProof/>
+          <w:lang w:val="bg-BG" w:eastAsia="bg-BG"/>
+        </w:rPr>
+        <w:drawing>
+          <wp:anchor distT="0" distB="0" distL="114300" distR="114300" simplePos="0" relativeHeight="251676672" behindDoc="0" locked="0" layoutInCell="1" allowOverlap="1" wp14:anchorId="4B2CBD04" wp14:editId="0E5C2B6E">
+            <wp:simplePos x="0" y="0"/>
+            <wp:positionH relativeFrom="margin">
+              <wp:align>right</wp:align>
+            </wp:positionH>
+            <wp:positionV relativeFrom="paragraph">
+              <wp:posOffset>78105</wp:posOffset>
+            </wp:positionV>
+            <wp:extent cx="3173730" cy="2343150"/>
+            <wp:effectExtent l="0" t="0" r="7620" b="0"/>
+            <wp:wrapThrough wrapText="bothSides">
+              <wp:wrapPolygon edited="0">
+                <wp:start x="0" y="0"/>
+                <wp:lineTo x="0" y="21424"/>
+                <wp:lineTo x="21522" y="21424"/>
+                <wp:lineTo x="21522" y="0"/>
+                <wp:lineTo x="0" y="0"/>
+              </wp:wrapPolygon>
+            </wp:wrapThrough>
+            <wp:docPr id="15" name="Picture 15"/>
+            <wp:cNvGraphicFramePr>
+              <a:graphicFrameLocks xmlns:a="http://schemas.openxmlformats.org/drawingml/2006/main" noChangeAspect="1"/>
+            </wp:cNvGraphicFramePr>
+            <a:graphic xmlns:a="http://schemas.openxmlformats.org/drawingml/2006/main">
+              <a:graphicData uri="http://schemas.openxmlformats.org/drawingml/2006/picture">
+                <pic:pic xmlns:pic="http://schemas.openxmlformats.org/drawingml/2006/picture">
+                  <pic:nvPicPr>
+                    <pic:cNvPr id="15" name="foodand Drinks.jpg"/>
+                    <pic:cNvPicPr/>
+                  </pic:nvPicPr>
+                  <pic:blipFill>
+                    <a:blip r:embed="rId15">
+                      <a:extLst>
+                        <a:ext uri="{28A0092B-C50C-407E-A947-70E740481C1C}">
+                          <a14:useLocalDpi xmlns:a14="http://schemas.microsoft.com/office/drawing/2010/main" val="0"/>
+                        </a:ext>
+                      </a:extLst>
+                    </a:blip>
+                    <a:stretch>
+                      <a:fillRect/>
+                    </a:stretch>
+                  </pic:blipFill>
+                  <pic:spPr>
+                    <a:xfrm>
+                      <a:off x="0" y="0"/>
+                      <a:ext cx="3173730" cy="2343150"/>
+                    </a:xfrm>
+                    <a:prstGeom prst="rect">
+                      <a:avLst/>
+                    </a:prstGeom>
+                  </pic:spPr>
+                </pic:pic>
+              </a:graphicData>
+            </a:graphic>
+            <wp14:sizeRelH relativeFrom="margin">
+              <wp14:pctWidth>0</wp14:pctWidth>
+            </wp14:sizeRelH>
+            <wp14:sizeRelV relativeFrom="margin">
+              <wp14:pctHeight>0</wp14:pctHeight>
+            </wp14:sizeRelV>
+          </wp:anchor>
+        </w:drawing>
+      </w:r>
+      <w:r>
+        <w:t>Store App</w:t>
+      </w:r>
+      <w:bookmarkEnd w:id="13"/>
+    </w:p>
+    <w:p>
+      <w:r>
+        <w:t>This tab of the application is going to be used inside the event. Everyone who wants to buy something to eat or drink will first have to scan his/her RFID and then the balance is going to appear on the screen. The user can choose from a variety of products that are going to be displayed in a list-box with buttons and after clicking the button he may choose the quantity that he/she wants to buy. In another list-box will be displayed the already purchased items. If the customer wants to delete one or more of them he/she needs to click on the unwanted item from the purchased list of items and then click on the Delete button. The order total will be displayed on the screen and then all the user needs to do is to press is Order now button.</w:t>
       </w:r>
       <w:r>
         <w:br/>
       </w:r>
     </w:p>
+    <w:p>
+      <w:pPr>
+        <w:pStyle w:val="Heading2"/>
+      </w:pPr>
+      <w:bookmarkStart w:id="14" w:name="_Toc446940541"/>
+      <w:bookmarkStart w:id="15" w:name="_Toc454828318"/>
+      <w:r>
+        <w:rPr>
+          <w:noProof/>
+          <w:lang w:val="bg-BG" w:eastAsia="bg-BG"/>
+        </w:rPr>
+        <w:lastRenderedPageBreak/>
+        <w:drawing>
+          <wp:anchor distT="0" distB="0" distL="114300" distR="114300" simplePos="0" relativeHeight="251677696" behindDoc="0" locked="0" layoutInCell="1" allowOverlap="1" wp14:anchorId="00FAE0CC" wp14:editId="338EB0AD">
+            <wp:simplePos x="0" y="0"/>
+            <wp:positionH relativeFrom="margin">
+              <wp:align>right</wp:align>
+            </wp:positionH>
+            <wp:positionV relativeFrom="paragraph">
+              <wp:posOffset>0</wp:posOffset>
+            </wp:positionV>
+            <wp:extent cx="3192780" cy="2400300"/>
+            <wp:effectExtent l="0" t="0" r="7620" b="0"/>
+            <wp:wrapThrough wrapText="bothSides">
+              <wp:wrapPolygon edited="0">
+                <wp:start x="0" y="0"/>
+                <wp:lineTo x="0" y="21429"/>
+                <wp:lineTo x="21523" y="21429"/>
+                <wp:lineTo x="21523" y="0"/>
+                <wp:lineTo x="0" y="0"/>
+              </wp:wrapPolygon>
+            </wp:wrapThrough>
+            <wp:docPr id="16" name="Picture 16"/>
+            <wp:cNvGraphicFramePr>
+              <a:graphicFrameLocks xmlns:a="http://schemas.openxmlformats.org/drawingml/2006/main" noChangeAspect="1"/>
+            </wp:cNvGraphicFramePr>
+            <a:graphic xmlns:a="http://schemas.openxmlformats.org/drawingml/2006/main">
+              <a:graphicData uri="http://schemas.openxmlformats.org/drawingml/2006/picture">
+                <pic:pic xmlns:pic="http://schemas.openxmlformats.org/drawingml/2006/picture">
+                  <pic:nvPicPr>
+                    <pic:cNvPr id="16" name="borrow.jpg"/>
+                    <pic:cNvPicPr/>
+                  </pic:nvPicPr>
+                  <pic:blipFill>
+                    <a:blip r:embed="rId16">
+                      <a:extLst>
+                        <a:ext uri="{28A0092B-C50C-407E-A947-70E740481C1C}">
+                          <a14:useLocalDpi xmlns:a14="http://schemas.microsoft.com/office/drawing/2010/main" val="0"/>
+                        </a:ext>
+                      </a:extLst>
+                    </a:blip>
+                    <a:stretch>
+                      <a:fillRect/>
+                    </a:stretch>
+                  </pic:blipFill>
+                  <pic:spPr>
+                    <a:xfrm>
+                      <a:off x="0" y="0"/>
+                      <a:ext cx="3192780" cy="2400300"/>
+                    </a:xfrm>
+                    <a:prstGeom prst="rect">
+                      <a:avLst/>
+                    </a:prstGeom>
+                  </pic:spPr>
+                </pic:pic>
+              </a:graphicData>
+            </a:graphic>
+            <wp14:sizeRelH relativeFrom="margin">
+              <wp14:pctWidth>0</wp14:pctWidth>
+            </wp14:sizeRelH>
+            <wp14:sizeRelV relativeFrom="margin">
+              <wp14:pctHeight>0</wp14:pctHeight>
+            </wp14:sizeRelV>
+          </wp:anchor>
+        </w:drawing>
+      </w:r>
+      <w:r>
+        <w:t>Borrow App</w:t>
+      </w:r>
+      <w:bookmarkEnd w:id="14"/>
+      <w:bookmarkEnd w:id="15"/>
+    </w:p>
+    <w:p>
+      <w:r>
+        <w:rPr>
+          <w:noProof/>
+          <w:lang w:val="bg-BG" w:eastAsia="bg-BG"/>
+        </w:rPr>
+        <w:drawing>
+          <wp:anchor distT="0" distB="0" distL="114300" distR="114300" simplePos="0" relativeHeight="251678720" behindDoc="0" locked="0" layoutInCell="1" allowOverlap="1" wp14:anchorId="041CAA07" wp14:editId="5AB390F7">
+            <wp:simplePos x="0" y="0"/>
+            <wp:positionH relativeFrom="margin">
+              <wp:align>right</wp:align>
+            </wp:positionH>
+            <wp:positionV relativeFrom="paragraph">
+              <wp:posOffset>2813050</wp:posOffset>
+            </wp:positionV>
+            <wp:extent cx="3048000" cy="2200910"/>
+            <wp:effectExtent l="0" t="0" r="0" b="8890"/>
+            <wp:wrapThrough wrapText="bothSides">
+              <wp:wrapPolygon edited="0">
+                <wp:start x="0" y="0"/>
+                <wp:lineTo x="0" y="21500"/>
+                <wp:lineTo x="21465" y="21500"/>
+                <wp:lineTo x="21465" y="0"/>
+                <wp:lineTo x="0" y="0"/>
+              </wp:wrapPolygon>
+            </wp:wrapThrough>
+            <wp:docPr id="17" name="Picture 17"/>
+            <wp:cNvGraphicFramePr>
+              <a:graphicFrameLocks xmlns:a="http://schemas.openxmlformats.org/drawingml/2006/main" noChangeAspect="1"/>
+            </wp:cNvGraphicFramePr>
+            <a:graphic xmlns:a="http://schemas.openxmlformats.org/drawingml/2006/main">
+              <a:graphicData uri="http://schemas.openxmlformats.org/drawingml/2006/picture">
+                <pic:pic xmlns:pic="http://schemas.openxmlformats.org/drawingml/2006/picture">
+                  <pic:nvPicPr>
+                    <pic:cNvPr id="17" name="mystatus.jpg"/>
+                    <pic:cNvPicPr/>
+                  </pic:nvPicPr>
+                  <pic:blipFill>
+                    <a:blip r:embed="rId17">
+                      <a:extLst>
+                        <a:ext uri="{28A0092B-C50C-407E-A947-70E740481C1C}">
+                          <a14:useLocalDpi xmlns:a14="http://schemas.microsoft.com/office/drawing/2010/main" val="0"/>
+                        </a:ext>
+                      </a:extLst>
+                    </a:blip>
+                    <a:stretch>
+                      <a:fillRect/>
+                    </a:stretch>
+                  </pic:blipFill>
+                  <pic:spPr>
+                    <a:xfrm>
+                      <a:off x="0" y="0"/>
+                      <a:ext cx="3048000" cy="2200910"/>
+                    </a:xfrm>
+                    <a:prstGeom prst="rect">
+                      <a:avLst/>
+                    </a:prstGeom>
+                  </pic:spPr>
+                </pic:pic>
+              </a:graphicData>
+            </a:graphic>
+            <wp14:sizeRelH relativeFrom="margin">
+              <wp14:pctWidth>0</wp14:pctWidth>
+            </wp14:sizeRelH>
+            <wp14:sizeRelV relativeFrom="margin">
+              <wp14:pctHeight>0</wp14:pctHeight>
+            </wp14:sizeRelV>
+          </wp:anchor>
+        </w:drawing>
+      </w:r>
+      <w:r>
+        <w:t xml:space="preserve">This tab of the application is going to be used inside the event. Everyone who wants to lend something that he/she has forgot will first have to scan his/her RFID and then the balance is going to appear on the screen. The user can choose from a variety of products that are going to be displayed in a list-box. In another list-box will be displayed the already borrowed items. If the customer wants to delete one or more </w:t>
+      </w:r>
+      <w:r>
+        <w:t>of them he/she needs to select</w:t>
+      </w:r>
+      <w:r>
+        <w:t xml:space="preserve"> the unwanted item from the list of items and then click on the Delete button. The order total will be displayed on the screen and then all the user needs to do is to press is Order now button.</w:t>
+      </w:r>
+      <w:r>
+        <w:br/>
+      </w:r>
+    </w:p>
+    <w:p>
+      <w:pPr>
+        <w:pStyle w:val="Heading2"/>
+      </w:pPr>
+      <w:bookmarkStart w:id="16" w:name="_Toc454828319"/>
+      <w:r>
+        <w:t>My</w:t>
+      </w:r>
+      <w:r>
+        <w:t xml:space="preserve"> status</w:t>
+      </w:r>
+      <w:bookmarkEnd w:id="16"/>
+    </w:p>
+    <w:p>
+      <w:r>
+        <w:t xml:space="preserve">This application will be used by the </w:t>
+      </w:r>
+      <w:r>
+        <w:t xml:space="preserve">attendee </w:t>
+      </w:r>
+      <w:r>
+        <w:t>of the event for</w:t>
+      </w:r>
+      <w:r>
+        <w:t xml:space="preserve"> keeping track of the balance on</w:t>
+      </w:r>
+      <w:r>
+        <w:t xml:space="preserve"> the event as well as </w:t>
+      </w:r>
+      <w:r>
+        <w:t>he/she will have the opportunity to charge his/hers’ bracelet. It will also be possible to see the borrowed items if any.</w:t>
+      </w:r>
+    </w:p>
+    <w:p/>
+    <w:p>
+      <w:pPr>
+        <w:pStyle w:val="Heading2"/>
+      </w:pPr>
+    </w:p>
+    <w:p>
+      <w:pPr>
+        <w:pStyle w:val="Heading2"/>
+      </w:pPr>
+      <w:bookmarkStart w:id="17" w:name="_Toc454828320"/>
+      <w:r>
+        <w:rPr>
+          <w:noProof/>
+          <w:lang w:val="bg-BG" w:eastAsia="bg-BG"/>
+        </w:rPr>
+        <w:drawing>
+          <wp:anchor distT="0" distB="0" distL="114300" distR="114300" simplePos="0" relativeHeight="251679744" behindDoc="0" locked="0" layoutInCell="1" allowOverlap="1" wp14:anchorId="35CD41B0" wp14:editId="1E5DD8F4">
+            <wp:simplePos x="0" y="0"/>
+            <wp:positionH relativeFrom="margin">
+              <wp:posOffset>2687955</wp:posOffset>
+            </wp:positionH>
+            <wp:positionV relativeFrom="paragraph">
+              <wp:posOffset>65405</wp:posOffset>
+            </wp:positionV>
+            <wp:extent cx="3028950" cy="2276475"/>
+            <wp:effectExtent l="0" t="0" r="0" b="9525"/>
+            <wp:wrapThrough wrapText="bothSides">
+              <wp:wrapPolygon edited="0">
+                <wp:start x="0" y="0"/>
+                <wp:lineTo x="0" y="21510"/>
+                <wp:lineTo x="21464" y="21510"/>
+                <wp:lineTo x="21464" y="0"/>
+                <wp:lineTo x="0" y="0"/>
+              </wp:wrapPolygon>
+            </wp:wrapThrough>
+            <wp:docPr id="19" name="Picture 19"/>
+            <wp:cNvGraphicFramePr>
+              <a:graphicFrameLocks xmlns:a="http://schemas.openxmlformats.org/drawingml/2006/main" noChangeAspect="1"/>
+            </wp:cNvGraphicFramePr>
+            <a:graphic xmlns:a="http://schemas.openxmlformats.org/drawingml/2006/main">
+              <a:graphicData uri="http://schemas.openxmlformats.org/drawingml/2006/picture">
+                <pic:pic xmlns:pic="http://schemas.openxmlformats.org/drawingml/2006/picture">
+                  <pic:nvPicPr>
+                    <pic:cNvPr id="19" name="returnItem.jpg"/>
+                    <pic:cNvPicPr/>
+                  </pic:nvPicPr>
+                  <pic:blipFill>
+                    <a:blip r:embed="rId18">
+                      <a:extLst>
+                        <a:ext uri="{28A0092B-C50C-407E-A947-70E740481C1C}">
+                          <a14:useLocalDpi xmlns:a14="http://schemas.microsoft.com/office/drawing/2010/main" val="0"/>
+                        </a:ext>
+                      </a:extLst>
+                    </a:blip>
+                    <a:stretch>
+                      <a:fillRect/>
+                    </a:stretch>
+                  </pic:blipFill>
+                  <pic:spPr>
+                    <a:xfrm>
+                      <a:off x="0" y="0"/>
+                      <a:ext cx="3028950" cy="2276475"/>
+                    </a:xfrm>
+                    <a:prstGeom prst="rect">
+                      <a:avLst/>
+                    </a:prstGeom>
+                  </pic:spPr>
+                </pic:pic>
+              </a:graphicData>
+            </a:graphic>
+            <wp14:sizeRelH relativeFrom="margin">
+              <wp14:pctWidth>0</wp14:pctWidth>
+            </wp14:sizeRelH>
+            <wp14:sizeRelV relativeFrom="margin">
+              <wp14:pctHeight>0</wp14:pctHeight>
+            </wp14:sizeRelV>
+          </wp:anchor>
+        </w:drawing>
+      </w:r>
+      <w:r>
+        <w:t>Return Items</w:t>
+      </w:r>
+      <w:bookmarkEnd w:id="17"/>
+    </w:p>
+    <w:p>
+      <w:r>
+        <w:t xml:space="preserve">This application will be used by the attendee of the event for </w:t>
+      </w:r>
+      <w:r>
+        <w:t>returning the borrowed items</w:t>
+      </w:r>
+      <w:r>
+        <w:t xml:space="preserve"> on</w:t>
+      </w:r>
+      <w:r>
+        <w:t xml:space="preserve"> the event. They will be displayed in a list box from where the user needs to select the one he wants to return and then press the “Hand in” button.</w:t>
+      </w:r>
+    </w:p>
+    <w:p/>
     <w:sectPr>
-      <w:headerReference w:type="default" r:id="rId17"/>
-      <w:footerReference w:type="first" r:id="rId18"/>
+      <w:headerReference w:type="default" r:id="rId19"/>
+      <w:footerReference w:type="first" r:id="rId20"/>
       <w:pgSz w:w="12240" w:h="15840" w:code="1"/>
-      <w:pgMar w:top="1702" w:right="1440" w:bottom="2694" w:left="1797" w:header="862" w:footer="720" w:gutter="0"/>
+      <w:pgMar w:top="1702" w:right="1440" w:bottom="1843" w:left="1797" w:header="862" w:footer="720" w:gutter="0"/>
       <w:cols w:space="720"/>
       <w:titlePg/>
       <w:docGrid w:linePitch="360"/>
@@ -15380,7 +15778,7 @@
 </file>
 
 <file path=word/endnotes.xml><?xml version="1.0" encoding="utf-8"?>
-<w:endnotes xmlns:wpc="http://schemas.microsoft.com/office/word/2010/wordprocessingCanvas" xmlns:mc="http://schemas.openxmlformats.org/markup-compatibility/2006" xmlns:o="urn:schemas-microsoft-com:office:office" xmlns:r="http://schemas.openxmlformats.org/officeDocument/2006/relationships" xmlns:m="http://schemas.openxmlformats.org/officeDocument/2006/math" xmlns:v="urn:schemas-microsoft-com:vml" xmlns:wp14="http://schemas.microsoft.com/office/word/2010/wordprocessingDrawing" xmlns:wp="http://schemas.openxmlformats.org/drawingml/2006/wordprocessingDrawing" xmlns:w10="urn:schemas-microsoft-com:office:word" xmlns:w="http://schemas.openxmlformats.org/wordprocessingml/2006/main" xmlns:w14="http://schemas.microsoft.com/office/word/2010/wordml" xmlns:w15="http://schemas.microsoft.com/office/word/2012/wordml" xmlns:wpg="http://schemas.microsoft.com/office/word/2010/wordprocessingGroup" xmlns:wpi="http://schemas.microsoft.com/office/word/2010/wordprocessingInk" xmlns:wne="http://schemas.microsoft.com/office/word/2006/wordml" xmlns:wps="http://schemas.microsoft.com/office/word/2010/wordprocessingShape" mc:Ignorable="w14 w15 wp14">
+<w:endnotes xmlns:wpc="http://schemas.microsoft.com/office/word/2010/wordprocessingCanvas" xmlns:cx="http://schemas.microsoft.com/office/drawing/2014/chartex" xmlns:mc="http://schemas.openxmlformats.org/markup-compatibility/2006" xmlns:o="urn:schemas-microsoft-com:office:office" xmlns:r="http://schemas.openxmlformats.org/officeDocument/2006/relationships" xmlns:m="http://schemas.openxmlformats.org/officeDocument/2006/math" xmlns:v="urn:schemas-microsoft-com:vml" xmlns:wp14="http://schemas.microsoft.com/office/word/2010/wordprocessingDrawing" xmlns:wp="http://schemas.openxmlformats.org/drawingml/2006/wordprocessingDrawing" xmlns:w10="urn:schemas-microsoft-com:office:word" xmlns:w="http://schemas.openxmlformats.org/wordprocessingml/2006/main" xmlns:w14="http://schemas.microsoft.com/office/word/2010/wordml" xmlns:w15="http://schemas.microsoft.com/office/word/2012/wordml" xmlns:w16se="http://schemas.microsoft.com/office/word/2015/wordml/symex" xmlns:wpg="http://schemas.microsoft.com/office/word/2010/wordprocessingGroup" xmlns:wpi="http://schemas.microsoft.com/office/word/2010/wordprocessingInk" xmlns:wne="http://schemas.microsoft.com/office/word/2006/wordml" xmlns:wps="http://schemas.microsoft.com/office/word/2010/wordprocessingShape" mc:Ignorable="w14 w15 w16se wp14">
   <w:endnote w:type="separator" w:id="-1">
     <w:p>
       <w:pPr>
@@ -15405,7 +15803,7 @@
 </file>
 
 <file path=word/footer1.xml><?xml version="1.0" encoding="utf-8"?>
-<w:ftr xmlns:wpc="http://schemas.microsoft.com/office/word/2010/wordprocessingCanvas" xmlns:mc="http://schemas.openxmlformats.org/markup-compatibility/2006" xmlns:o="urn:schemas-microsoft-com:office:office" xmlns:r="http://schemas.openxmlformats.org/officeDocument/2006/relationships" xmlns:m="http://schemas.openxmlformats.org/officeDocument/2006/math" xmlns:v="urn:schemas-microsoft-com:vml" xmlns:wp14="http://schemas.microsoft.com/office/word/2010/wordprocessingDrawing" xmlns:wp="http://schemas.openxmlformats.org/drawingml/2006/wordprocessingDrawing" xmlns:w10="urn:schemas-microsoft-com:office:word" xmlns:w="http://schemas.openxmlformats.org/wordprocessingml/2006/main" xmlns:w14="http://schemas.microsoft.com/office/word/2010/wordml" xmlns:w15="http://schemas.microsoft.com/office/word/2012/wordml" xmlns:wpg="http://schemas.microsoft.com/office/word/2010/wordprocessingGroup" xmlns:wpi="http://schemas.microsoft.com/office/word/2010/wordprocessingInk" xmlns:wne="http://schemas.microsoft.com/office/word/2006/wordml" xmlns:wps="http://schemas.microsoft.com/office/word/2010/wordprocessingShape" mc:Ignorable="w14 w15 wp14">
+<w:ftr xmlns:wpc="http://schemas.microsoft.com/office/word/2010/wordprocessingCanvas" xmlns:cx="http://schemas.microsoft.com/office/drawing/2014/chartex" xmlns:mc="http://schemas.openxmlformats.org/markup-compatibility/2006" xmlns:o="urn:schemas-microsoft-com:office:office" xmlns:r="http://schemas.openxmlformats.org/officeDocument/2006/relationships" xmlns:m="http://schemas.openxmlformats.org/officeDocument/2006/math" xmlns:v="urn:schemas-microsoft-com:vml" xmlns:wp14="http://schemas.microsoft.com/office/word/2010/wordprocessingDrawing" xmlns:wp="http://schemas.openxmlformats.org/drawingml/2006/wordprocessingDrawing" xmlns:w10="urn:schemas-microsoft-com:office:word" xmlns:w="http://schemas.openxmlformats.org/wordprocessingml/2006/main" xmlns:w14="http://schemas.microsoft.com/office/word/2010/wordml" xmlns:w15="http://schemas.microsoft.com/office/word/2012/wordml" xmlns:w16se="http://schemas.microsoft.com/office/word/2015/wordml/symex" xmlns:wpg="http://schemas.microsoft.com/office/word/2010/wordprocessingGroup" xmlns:wpi="http://schemas.microsoft.com/office/word/2010/wordprocessingInk" xmlns:wne="http://schemas.microsoft.com/office/word/2006/wordml" xmlns:wps="http://schemas.microsoft.com/office/word/2010/wordprocessingShape" mc:Ignorable="w14 w15 w16se wp14">
   <w:p>
     <w:pPr>
       <w:pStyle w:val="Footer"/>
@@ -15431,14 +15829,14 @@
         <w:sz w:val="44"/>
         <w:szCs w:val="44"/>
       </w:rPr>
-      <w:t xml:space="preserve">    1</w:t>
+      <w:t xml:space="preserve">   </w:t>
     </w:r>
     <w:r>
       <w:rPr>
         <w:sz w:val="44"/>
         <w:szCs w:val="44"/>
       </w:rPr>
-      <w:t>6/02/20</w:t>
+      <w:t>20</w:t>
     </w:r>
     <w:r>
       <w:rPr>
@@ -15452,7 +15850,7 @@
 </file>
 
 <file path=word/footnotes.xml><?xml version="1.0" encoding="utf-8"?>
-<w:footnotes xmlns:wpc="http://schemas.microsoft.com/office/word/2010/wordprocessingCanvas" xmlns:mc="http://schemas.openxmlformats.org/markup-compatibility/2006" xmlns:o="urn:schemas-microsoft-com:office:office" xmlns:r="http://schemas.openxmlformats.org/officeDocument/2006/relationships" xmlns:m="http://schemas.openxmlformats.org/officeDocument/2006/math" xmlns:v="urn:schemas-microsoft-com:vml" xmlns:wp14="http://schemas.microsoft.com/office/word/2010/wordprocessingDrawing" xmlns:wp="http://schemas.openxmlformats.org/drawingml/2006/wordprocessingDrawing" xmlns:w10="urn:schemas-microsoft-com:office:word" xmlns:w="http://schemas.openxmlformats.org/wordprocessingml/2006/main" xmlns:w14="http://schemas.microsoft.com/office/word/2010/wordml" xmlns:w15="http://schemas.microsoft.com/office/word/2012/wordml" xmlns:wpg="http://schemas.microsoft.com/office/word/2010/wordprocessingGroup" xmlns:wpi="http://schemas.microsoft.com/office/word/2010/wordprocessingInk" xmlns:wne="http://schemas.microsoft.com/office/word/2006/wordml" xmlns:wps="http://schemas.microsoft.com/office/word/2010/wordprocessingShape" mc:Ignorable="w14 w15 wp14">
+<w:footnotes xmlns:wpc="http://schemas.microsoft.com/office/word/2010/wordprocessingCanvas" xmlns:cx="http://schemas.microsoft.com/office/drawing/2014/chartex" xmlns:mc="http://schemas.openxmlformats.org/markup-compatibility/2006" xmlns:o="urn:schemas-microsoft-com:office:office" xmlns:r="http://schemas.openxmlformats.org/officeDocument/2006/relationships" xmlns:m="http://schemas.openxmlformats.org/officeDocument/2006/math" xmlns:v="urn:schemas-microsoft-com:vml" xmlns:wp14="http://schemas.microsoft.com/office/word/2010/wordprocessingDrawing" xmlns:wp="http://schemas.openxmlformats.org/drawingml/2006/wordprocessingDrawing" xmlns:w10="urn:schemas-microsoft-com:office:word" xmlns:w="http://schemas.openxmlformats.org/wordprocessingml/2006/main" xmlns:w14="http://schemas.microsoft.com/office/word/2010/wordml" xmlns:w15="http://schemas.microsoft.com/office/word/2012/wordml" xmlns:w16se="http://schemas.microsoft.com/office/word/2015/wordml/symex" xmlns:wpg="http://schemas.microsoft.com/office/word/2010/wordprocessingGroup" xmlns:wpi="http://schemas.microsoft.com/office/word/2010/wordprocessingInk" xmlns:wne="http://schemas.microsoft.com/office/word/2006/wordml" xmlns:wps="http://schemas.microsoft.com/office/word/2010/wordprocessingShape" mc:Ignorable="w14 w15 w16se wp14">
   <w:footnote w:type="separator" w:id="-1">
     <w:p>
       <w:pPr>
@@ -15477,7 +15875,7 @@
 </file>
 
 <file path=word/header1.xml><?xml version="1.0" encoding="utf-8"?>
-<w:hdr xmlns:wpc="http://schemas.microsoft.com/office/word/2010/wordprocessingCanvas" xmlns:mc="http://schemas.openxmlformats.org/markup-compatibility/2006" xmlns:o="urn:schemas-microsoft-com:office:office" xmlns:r="http://schemas.openxmlformats.org/officeDocument/2006/relationships" xmlns:m="http://schemas.openxmlformats.org/officeDocument/2006/math" xmlns:v="urn:schemas-microsoft-com:vml" xmlns:wp14="http://schemas.microsoft.com/office/word/2010/wordprocessingDrawing" xmlns:wp="http://schemas.openxmlformats.org/drawingml/2006/wordprocessingDrawing" xmlns:w10="urn:schemas-microsoft-com:office:word" xmlns:w="http://schemas.openxmlformats.org/wordprocessingml/2006/main" xmlns:w14="http://schemas.microsoft.com/office/word/2010/wordml" xmlns:w15="http://schemas.microsoft.com/office/word/2012/wordml" xmlns:wpg="http://schemas.microsoft.com/office/word/2010/wordprocessingGroup" xmlns:wpi="http://schemas.microsoft.com/office/word/2010/wordprocessingInk" xmlns:wne="http://schemas.microsoft.com/office/word/2006/wordml" xmlns:wps="http://schemas.microsoft.com/office/word/2010/wordprocessingShape" mc:Ignorable="w14 w15 wp14">
+<w:hdr xmlns:wpc="http://schemas.microsoft.com/office/word/2010/wordprocessingCanvas" xmlns:cx="http://schemas.microsoft.com/office/drawing/2014/chartex" xmlns:mc="http://schemas.openxmlformats.org/markup-compatibility/2006" xmlns:o="urn:schemas-microsoft-com:office:office" xmlns:r="http://schemas.openxmlformats.org/officeDocument/2006/relationships" xmlns:m="http://schemas.openxmlformats.org/officeDocument/2006/math" xmlns:v="urn:schemas-microsoft-com:vml" xmlns:wp14="http://schemas.microsoft.com/office/word/2010/wordprocessingDrawing" xmlns:wp="http://schemas.openxmlformats.org/drawingml/2006/wordprocessingDrawing" xmlns:w10="urn:schemas-microsoft-com:office:word" xmlns:w="http://schemas.openxmlformats.org/wordprocessingml/2006/main" xmlns:w14="http://schemas.microsoft.com/office/word/2010/wordml" xmlns:w15="http://schemas.microsoft.com/office/word/2012/wordml" xmlns:w16se="http://schemas.microsoft.com/office/word/2015/wordml/symex" xmlns:wpg="http://schemas.microsoft.com/office/word/2010/wordprocessingGroup" xmlns:wpi="http://schemas.microsoft.com/office/word/2010/wordprocessingInk" xmlns:wne="http://schemas.microsoft.com/office/word/2006/wordml" xmlns:wps="http://schemas.microsoft.com/office/word/2010/wordprocessingShape" mc:Ignorable="w14 w15 w16se wp14">
   <w:p>
     <w:pPr>
       <w:pStyle w:val="Header"/>
@@ -15485,7 +15883,7 @@
     <w:r>
       <w:rPr>
         <w:noProof/>
-        <w:lang w:val="en-GB" w:eastAsia="en-GB"/>
+        <w:lang w:val="bg-BG" w:eastAsia="bg-BG"/>
       </w:rPr>
       <mc:AlternateContent>
         <mc:Choice Requires="wps">
@@ -15503,7 +15901,7 @@
                 </mc:Choice>
                 <mc:Fallback>
                   <wp:positionV relativeFrom="page">
-                    <wp:posOffset>9279890</wp:posOffset>
+                    <wp:posOffset>9525635</wp:posOffset>
                   </wp:positionV>
                 </mc:Fallback>
               </mc:AlternateContent>
@@ -15601,7 +15999,7 @@
                                   <w:rPr>
                                     <w:noProof/>
                                   </w:rPr>
-                                  <w:t>13</w:t>
+                                  <w:t>2</w:t>
                                 </w:r>
                                 <w:r>
                                   <w:rPr>
@@ -15738,7 +16136,7 @@
                             <w:rPr>
                               <w:noProof/>
                             </w:rPr>
-                            <w:t>13</w:t>
+                            <w:t>2</w:t>
                           </w:r>
                           <w:r>
                             <w:rPr>
@@ -15804,7 +16202,7 @@
 </file>
 
 <file path=word/numbering.xml><?xml version="1.0" encoding="utf-8"?>
-<w:numbering xmlns:wpc="http://schemas.microsoft.com/office/word/2010/wordprocessingCanvas" xmlns:mc="http://schemas.openxmlformats.org/markup-compatibility/2006" xmlns:o="urn:schemas-microsoft-com:office:office" xmlns:r="http://schemas.openxmlformats.org/officeDocument/2006/relationships" xmlns:m="http://schemas.openxmlformats.org/officeDocument/2006/math" xmlns:v="urn:schemas-microsoft-com:vml" xmlns:wp14="http://schemas.microsoft.com/office/word/2010/wordprocessingDrawing" xmlns:wp="http://schemas.openxmlformats.org/drawingml/2006/wordprocessingDrawing" xmlns:w10="urn:schemas-microsoft-com:office:word" xmlns:w="http://schemas.openxmlformats.org/wordprocessingml/2006/main" xmlns:w14="http://schemas.microsoft.com/office/word/2010/wordml" xmlns:w15="http://schemas.microsoft.com/office/word/2012/wordml" xmlns:wpg="http://schemas.microsoft.com/office/word/2010/wordprocessingGroup" xmlns:wpi="http://schemas.microsoft.com/office/word/2010/wordprocessingInk" xmlns:wne="http://schemas.microsoft.com/office/word/2006/wordml" xmlns:wps="http://schemas.microsoft.com/office/word/2010/wordprocessingShape" mc:Ignorable="w14 w15 wp14">
+<w:numbering xmlns:wpc="http://schemas.microsoft.com/office/word/2010/wordprocessingCanvas" xmlns:cx="http://schemas.microsoft.com/office/drawing/2014/chartex" xmlns:mc="http://schemas.openxmlformats.org/markup-compatibility/2006" xmlns:o="urn:schemas-microsoft-com:office:office" xmlns:r="http://schemas.openxmlformats.org/officeDocument/2006/relationships" xmlns:m="http://schemas.openxmlformats.org/officeDocument/2006/math" xmlns:v="urn:schemas-microsoft-com:vml" xmlns:wp14="http://schemas.microsoft.com/office/word/2010/wordprocessingDrawing" xmlns:wp="http://schemas.openxmlformats.org/drawingml/2006/wordprocessingDrawing" xmlns:w10="urn:schemas-microsoft-com:office:word" xmlns:w="http://schemas.openxmlformats.org/wordprocessingml/2006/main" xmlns:w14="http://schemas.microsoft.com/office/word/2010/wordml" xmlns:w15="http://schemas.microsoft.com/office/word/2012/wordml" xmlns:w16se="http://schemas.microsoft.com/office/word/2015/wordml/symex" xmlns:wpg="http://schemas.microsoft.com/office/word/2010/wordprocessingGroup" xmlns:wpi="http://schemas.microsoft.com/office/word/2010/wordprocessingInk" xmlns:wne="http://schemas.microsoft.com/office/word/2006/wordml" xmlns:wps="http://schemas.microsoft.com/office/word/2010/wordprocessingShape" mc:Ignorable="w14 w15 w16se wp14">
   <w:abstractNum w:abstractNumId="0" w15:restartNumberingAfterBreak="0">
     <w:nsid w:val="15157A21"/>
     <w:multiLevelType w:val="hybridMultilevel"/>
@@ -15925,7 +16323,7 @@
 </file>
 
 <file path=word/styles.xml><?xml version="1.0" encoding="utf-8"?>
-<w:styles xmlns:mc="http://schemas.openxmlformats.org/markup-compatibility/2006" xmlns:r="http://schemas.openxmlformats.org/officeDocument/2006/relationships" xmlns:w="http://schemas.openxmlformats.org/wordprocessingml/2006/main" xmlns:w14="http://schemas.microsoft.com/office/word/2010/wordml" xmlns:w15="http://schemas.microsoft.com/office/word/2012/wordml" mc:Ignorable="w14 w15">
+<w:styles xmlns:mc="http://schemas.openxmlformats.org/markup-compatibility/2006" xmlns:r="http://schemas.openxmlformats.org/officeDocument/2006/relationships" xmlns:w="http://schemas.openxmlformats.org/wordprocessingml/2006/main" xmlns:w14="http://schemas.microsoft.com/office/word/2010/wordml" xmlns:w15="http://schemas.microsoft.com/office/word/2012/wordml" xmlns:w16se="http://schemas.microsoft.com/office/word/2015/wordml/symex" mc:Ignorable="w14 w15 w16se">
   <w:docDefaults>
     <w:rPrDefault>
       <w:rPr>
@@ -16537,6 +16935,7 @@
   <w:style w:type="character" w:default="1" w:styleId="DefaultParagraphFont">
     <w:name w:val="Default Paragraph Font"/>
     <w:uiPriority w:val="1"/>
+    <w:semiHidden/>
     <w:unhideWhenUsed/>
   </w:style>
   <w:style w:type="table" w:default="1" w:styleId="TableNormal">
@@ -17140,7 +17539,7 @@
 </file>
 
 <file path=word/glossary/document.xml><?xml version="1.0" encoding="utf-8"?>
-<w:glossaryDocument xmlns:wpc="http://schemas.microsoft.com/office/word/2010/wordprocessingCanvas" xmlns:mc="http://schemas.openxmlformats.org/markup-compatibility/2006" xmlns:o="urn:schemas-microsoft-com:office:office" xmlns:r="http://schemas.openxmlformats.org/officeDocument/2006/relationships" xmlns:m="http://schemas.openxmlformats.org/officeDocument/2006/math" xmlns:v="urn:schemas-microsoft-com:vml" xmlns:wp14="http://schemas.microsoft.com/office/word/2010/wordprocessingDrawing" xmlns:wp="http://schemas.openxmlformats.org/drawingml/2006/wordprocessingDrawing" xmlns:w10="urn:schemas-microsoft-com:office:word" xmlns:w="http://schemas.openxmlformats.org/wordprocessingml/2006/main" xmlns:w14="http://schemas.microsoft.com/office/word/2010/wordml" xmlns:w15="http://schemas.microsoft.com/office/word/2012/wordml" xmlns:wpg="http://schemas.microsoft.com/office/word/2010/wordprocessingGroup" xmlns:wpi="http://schemas.microsoft.com/office/word/2010/wordprocessingInk" xmlns:wne="http://schemas.microsoft.com/office/word/2006/wordml" xmlns:wps="http://schemas.microsoft.com/office/word/2010/wordprocessingShape" mc:Ignorable="w14 w15 wp14">
+<w:glossaryDocument xmlns:wpc="http://schemas.microsoft.com/office/word/2010/wordprocessingCanvas" xmlns:cx="http://schemas.microsoft.com/office/drawing/2014/chartex" xmlns:mc="http://schemas.openxmlformats.org/markup-compatibility/2006" xmlns:o="urn:schemas-microsoft-com:office:office" xmlns:r="http://schemas.openxmlformats.org/officeDocument/2006/relationships" xmlns:m="http://schemas.openxmlformats.org/officeDocument/2006/math" xmlns:v="urn:schemas-microsoft-com:vml" xmlns:wp14="http://schemas.microsoft.com/office/word/2010/wordprocessingDrawing" xmlns:wp="http://schemas.openxmlformats.org/drawingml/2006/wordprocessingDrawing" xmlns:w10="urn:schemas-microsoft-com:office:word" xmlns:w="http://schemas.openxmlformats.org/wordprocessingml/2006/main" xmlns:w14="http://schemas.microsoft.com/office/word/2010/wordml" xmlns:w15="http://schemas.microsoft.com/office/word/2012/wordml" xmlns:w16se="http://schemas.microsoft.com/office/word/2015/wordml/symex" xmlns:wpg="http://schemas.microsoft.com/office/word/2010/wordprocessingGroup" xmlns:wpi="http://schemas.microsoft.com/office/word/2010/wordprocessingInk" xmlns:wne="http://schemas.microsoft.com/office/word/2006/wordml" xmlns:wps="http://schemas.microsoft.com/office/word/2010/wordprocessingShape" mc:Ignorable="w14 w15 w16se wp14">
   <w:docParts>
     <w:docPart>
       <w:docPartPr>
@@ -17173,7 +17572,7 @@
 </file>
 
 <file path=word/glossary/fontTable.xml><?xml version="1.0" encoding="utf-8"?>
-<w:fonts xmlns:mc="http://schemas.openxmlformats.org/markup-compatibility/2006" xmlns:r="http://schemas.openxmlformats.org/officeDocument/2006/relationships" xmlns:w="http://schemas.openxmlformats.org/wordprocessingml/2006/main" xmlns:w14="http://schemas.microsoft.com/office/word/2010/wordml" xmlns:w15="http://schemas.microsoft.com/office/word/2012/wordml" mc:Ignorable="w14 w15">
+<w:fonts xmlns:mc="http://schemas.openxmlformats.org/markup-compatibility/2006" xmlns:r="http://schemas.openxmlformats.org/officeDocument/2006/relationships" xmlns:w="http://schemas.openxmlformats.org/wordprocessingml/2006/main" xmlns:w14="http://schemas.microsoft.com/office/word/2010/wordml" xmlns:w15="http://schemas.microsoft.com/office/word/2012/wordml" xmlns:w16se="http://schemas.microsoft.com/office/word/2015/wordml/symex" mc:Ignorable="w14 w15 w16se">
   <w:font w:name="Wingdings">
     <w:panose1 w:val="05000000000000000000"/>
     <w:charset w:val="02"/>
@@ -17183,17 +17582,17 @@
   </w:font>
   <w:font w:name="Times New Roman">
     <w:panose1 w:val="02020603050405020304"/>
-    <w:charset w:val="00"/>
+    <w:charset w:val="CC"/>
     <w:family w:val="roman"/>
     <w:pitch w:val="variable"/>
-    <w:sig w:usb0="E0002EFF" w:usb1="C0007843" w:usb2="00000009" w:usb3="00000000" w:csb0="000001FF" w:csb1="00000000"/>
+    <w:sig w:usb0="E0002AFF" w:usb1="C0007841" w:usb2="00000009" w:usb3="00000000" w:csb0="000001FF" w:csb1="00000000"/>
   </w:font>
   <w:font w:name="Courier New">
     <w:panose1 w:val="02070309020205020404"/>
-    <w:charset w:val="00"/>
+    <w:charset w:val="CC"/>
     <w:family w:val="modern"/>
     <w:pitch w:val="fixed"/>
-    <w:sig w:usb0="E0002EFF" w:usb1="C0007843" w:usb2="00000009" w:usb3="00000000" w:csb0="000001FF" w:csb1="00000000"/>
+    <w:sig w:usb0="E0002AFF" w:usb1="C0007843" w:usb2="00000009" w:usb3="00000000" w:csb0="000001FF" w:csb1="00000000"/>
   </w:font>
   <w:font w:name="Symbol">
     <w:panose1 w:val="05050102010706020507"/>
@@ -17204,28 +17603,28 @@
   </w:font>
   <w:font w:name="Book Antiqua">
     <w:panose1 w:val="02040602050305030304"/>
-    <w:charset w:val="00"/>
+    <w:charset w:val="CC"/>
     <w:family w:val="roman"/>
     <w:pitch w:val="variable"/>
     <w:sig w:usb0="00000287" w:usb1="00000000" w:usb2="00000000" w:usb3="00000000" w:csb0="0000009F" w:csb1="00000000"/>
   </w:font>
   <w:font w:name="Segoe UI">
     <w:panose1 w:val="020B0502040204020203"/>
-    <w:charset w:val="00"/>
+    <w:charset w:val="CC"/>
     <w:family w:val="swiss"/>
     <w:pitch w:val="variable"/>
-    <w:sig w:usb0="E4002EFF" w:usb1="C000E47F" w:usb2="00000009" w:usb3="00000000" w:csb0="000001FF" w:csb1="00000000"/>
+    <w:sig w:usb0="E10022FF" w:usb1="C000E47F" w:usb2="00000029" w:usb3="00000000" w:csb0="000001DF" w:csb1="00000000"/>
   </w:font>
   <w:font w:name="Calibri">
     <w:panose1 w:val="020F0502020204030204"/>
-    <w:charset w:val="00"/>
+    <w:charset w:val="CC"/>
     <w:family w:val="swiss"/>
     <w:pitch w:val="variable"/>
     <w:sig w:usb0="E00002FF" w:usb1="4000ACFF" w:usb2="00000001" w:usb3="00000000" w:csb0="0000019F" w:csb1="00000000"/>
   </w:font>
   <w:font w:name="Calibri Light">
     <w:panose1 w:val="020F0302020204030204"/>
-    <w:charset w:val="00"/>
+    <w:charset w:val="CC"/>
     <w:family w:val="swiss"/>
     <w:pitch w:val="variable"/>
     <w:sig w:usb0="A00002EF" w:usb1="4000207B" w:usb2="00000000" w:usb3="00000000" w:csb0="0000019F" w:csb1="00000000"/>
@@ -17234,9 +17633,10 @@
 </file>
 
 <file path=word/glossary/settings.xml><?xml version="1.0" encoding="utf-8"?>
-<w:settings xmlns:mc="http://schemas.openxmlformats.org/markup-compatibility/2006" xmlns:o="urn:schemas-microsoft-com:office:office" xmlns:r="http://schemas.openxmlformats.org/officeDocument/2006/relationships" xmlns:m="http://schemas.openxmlformats.org/officeDocument/2006/math" xmlns:v="urn:schemas-microsoft-com:vml" xmlns:w10="urn:schemas-microsoft-com:office:word" xmlns:w="http://schemas.openxmlformats.org/wordprocessingml/2006/main" xmlns:w14="http://schemas.microsoft.com/office/word/2010/wordml" xmlns:w15="http://schemas.microsoft.com/office/word/2012/wordml" xmlns:sl="http://schemas.openxmlformats.org/schemaLibrary/2006/main" mc:Ignorable="w14 w15">
+<w:settings xmlns:mc="http://schemas.openxmlformats.org/markup-compatibility/2006" xmlns:o="urn:schemas-microsoft-com:office:office" xmlns:r="http://schemas.openxmlformats.org/officeDocument/2006/relationships" xmlns:m="http://schemas.openxmlformats.org/officeDocument/2006/math" xmlns:v="urn:schemas-microsoft-com:vml" xmlns:w10="urn:schemas-microsoft-com:office:word" xmlns:w="http://schemas.openxmlformats.org/wordprocessingml/2006/main" xmlns:w14="http://schemas.microsoft.com/office/word/2010/wordml" xmlns:w15="http://schemas.microsoft.com/office/word/2012/wordml" xmlns:w16se="http://schemas.microsoft.com/office/word/2015/wordml/symex" xmlns:sl="http://schemas.openxmlformats.org/schemaLibrary/2006/main" mc:Ignorable="w14 w15 w16se">
   <w:view w:val="normal"/>
   <w:defaultTabStop w:val="720"/>
+  <w:hyphenationZone w:val="425"/>
   <w:characterSpacingControl w:val="doNotCompress"/>
   <w:compat>
     <w:useFELayout/>
@@ -17248,6 +17648,7 @@
   </w:compat>
   <w:rsids>
     <w:rsidRoot w:val="00411FE5"/>
+    <w:rsid w:val="00040ADD"/>
     <w:rsid w:val="000E7404"/>
     <w:rsid w:val="00411FE5"/>
     <w:rsid w:val="006A7171"/>
@@ -17274,14 +17675,14 @@
   </m:mathPr>
   <w:themeFontLang w:val="en-GB"/>
   <w:clrSchemeMapping w:bg1="light1" w:t1="dark1" w:bg2="light2" w:t2="dark2" w:accent1="accent1" w:accent2="accent2" w:accent3="accent3" w:accent4="accent4" w:accent5="accent5" w:accent6="accent6" w:hyperlink="hyperlink" w:followedHyperlink="followedHyperlink"/>
-  <w:decimalSymbol w:val="."/>
-  <w:listSeparator w:val=","/>
+  <w:decimalSymbol w:val=","/>
+  <w:listSeparator w:val=";"/>
   <w15:chartTrackingRefBased/>
 </w:settings>
 </file>
 
 <file path=word/glossary/styles.xml><?xml version="1.0" encoding="utf-8"?>
-<w:styles xmlns:mc="http://schemas.openxmlformats.org/markup-compatibility/2006" xmlns:r="http://schemas.openxmlformats.org/officeDocument/2006/relationships" xmlns:w="http://schemas.openxmlformats.org/wordprocessingml/2006/main" xmlns:w14="http://schemas.microsoft.com/office/word/2010/wordml" xmlns:w15="http://schemas.microsoft.com/office/word/2012/wordml" mc:Ignorable="w14 w15">
+<w:styles xmlns:mc="http://schemas.openxmlformats.org/markup-compatibility/2006" xmlns:r="http://schemas.openxmlformats.org/officeDocument/2006/relationships" xmlns:w="http://schemas.openxmlformats.org/wordprocessingml/2006/main" xmlns:w14="http://schemas.microsoft.com/office/word/2010/wordml" xmlns:w15="http://schemas.microsoft.com/office/word/2012/wordml" xmlns:w16se="http://schemas.microsoft.com/office/word/2015/wordml/symex" mc:Ignorable="w14 w15 w16se">
   <w:docDefaults>
     <w:rPrDefault>
       <w:rPr>
@@ -17730,7 +18131,7 @@
 </file>
 
 <file path=word/glossary/webSettings.xml><?xml version="1.0" encoding="utf-8"?>
-<w:webSettings xmlns:mc="http://schemas.openxmlformats.org/markup-compatibility/2006" xmlns:r="http://schemas.openxmlformats.org/officeDocument/2006/relationships" xmlns:w="http://schemas.openxmlformats.org/wordprocessingml/2006/main" xmlns:w14="http://schemas.microsoft.com/office/word/2010/wordml" xmlns:w15="http://schemas.microsoft.com/office/word/2012/wordml" mc:Ignorable="w14 w15">
+<w:webSettings xmlns:mc="http://schemas.openxmlformats.org/markup-compatibility/2006" xmlns:r="http://schemas.openxmlformats.org/officeDocument/2006/relationships" xmlns:w="http://schemas.openxmlformats.org/wordprocessingml/2006/main" xmlns:w14="http://schemas.microsoft.com/office/word/2010/wordml" xmlns:w15="http://schemas.microsoft.com/office/word/2012/wordml" xmlns:w16se="http://schemas.microsoft.com/office/word/2015/wordml/symex" mc:Ignorable="w14 w15 w16se">
   <w:optimizeForBrowser/>
   <w:allowPNG/>
 </w:webSettings>
@@ -18015,7 +18416,7 @@
 </file>
 
 <file path=customXml/itemProps2.xml><?xml version="1.0" encoding="utf-8"?>
-<ds:datastoreItem xmlns:ds="http://schemas.openxmlformats.org/officeDocument/2006/customXml" ds:itemID="{EE29DDC1-50B5-499D-A601-FA776366ABFA}">
+<ds:datastoreItem xmlns:ds="http://schemas.openxmlformats.org/officeDocument/2006/customXml" ds:itemID="{7DCF1394-80C5-4847-88F7-B9F281CFE87F}">
   <ds:schemaRefs>
     <ds:schemaRef ds:uri="http://schemas.openxmlformats.org/officeDocument/2006/bibliography"/>
   </ds:schemaRefs>
